--- a/Лабораторная 5.docx
+++ b/Лабораторная 5.docx
@@ -899,45 +899,43 @@
           <w:szCs w:val="28"/>
           <w:lang w:val="en-US"/>
         </w:rPr>
+        <w:t xml:space="preserve"> arr_one[A];</w:t>
+      </w:r>
+    </w:p>
+    <w:p>
+      <w:pPr>
+        <w:autoSpaceDE w:val="0"/>
+        <w:autoSpaceDN w:val="0"/>
+        <w:adjustRightInd w:val="0"/>
+        <w:spacing w:after="0" w:line="240" w:lineRule="auto"/>
+        <w:rPr>
+          <w:rFonts w:ascii="Cascadia Mono" w:hAnsi="Cascadia Mono" w:cs="Cascadia Mono"/>
+          <w:color w:val="000000"/>
+          <w:sz w:val="28"/>
+          <w:szCs w:val="28"/>
+          <w:lang w:val="en-US"/>
+        </w:rPr>
+      </w:pPr>
+      <w:r>
+        <w:rPr>
+          <w:rFonts w:ascii="Cascadia Mono" w:hAnsi="Cascadia Mono" w:cs="Cascadia Mono"/>
+          <w:color w:val="0000FF"/>
+          <w:sz w:val="28"/>
+          <w:szCs w:val="28"/>
+          <w:lang w:val="en-US"/>
+        </w:rPr>
+        <w:t>const</w:t>
+      </w:r>
+      <w:r>
+        <w:rPr>
+          <w:rFonts w:ascii="Cascadia Mono" w:hAnsi="Cascadia Mono" w:cs="Cascadia Mono"/>
+          <w:color w:val="000000"/>
+          <w:sz w:val="28"/>
+          <w:szCs w:val="28"/>
+          <w:lang w:val="en-US"/>
+        </w:rPr>
         <w:t xml:space="preserve"> </w:t>
       </w:r>
-      <w:proofErr w:type="spellStart"/>
-      <w:r>
-        <w:rPr>
-          <w:rFonts w:ascii="Cascadia Mono" w:hAnsi="Cascadia Mono" w:cs="Cascadia Mono"/>
-          <w:color w:val="000000"/>
-          <w:sz w:val="28"/>
-          <w:szCs w:val="28"/>
-          <w:lang w:val="en-US"/>
-        </w:rPr>
-        <w:t>arr_one</w:t>
-      </w:r>
-      <w:proofErr w:type="spellEnd"/>
-      <w:r>
-        <w:rPr>
-          <w:rFonts w:ascii="Cascadia Mono" w:hAnsi="Cascadia Mono" w:cs="Cascadia Mono"/>
-          <w:color w:val="000000"/>
-          <w:sz w:val="28"/>
-          <w:szCs w:val="28"/>
-          <w:lang w:val="en-US"/>
-        </w:rPr>
-        <w:t>[A];</w:t>
-      </w:r>
-    </w:p>
-    <w:p>
-      <w:pPr>
-        <w:autoSpaceDE w:val="0"/>
-        <w:autoSpaceDN w:val="0"/>
-        <w:adjustRightInd w:val="0"/>
-        <w:spacing w:after="0" w:line="240" w:lineRule="auto"/>
-        <w:rPr>
-          <w:rFonts w:ascii="Cascadia Mono" w:hAnsi="Cascadia Mono" w:cs="Cascadia Mono"/>
-          <w:color w:val="000000"/>
-          <w:sz w:val="28"/>
-          <w:szCs w:val="28"/>
-          <w:lang w:val="en-US"/>
-        </w:rPr>
-      </w:pPr>
       <w:r>
         <w:rPr>
           <w:rFonts w:ascii="Cascadia Mono" w:hAnsi="Cascadia Mono" w:cs="Cascadia Mono"/>
@@ -946,6 +944,41 @@
           <w:szCs w:val="28"/>
           <w:lang w:val="en-US"/>
         </w:rPr>
+        <w:t>int</w:t>
+      </w:r>
+      <w:r>
+        <w:rPr>
+          <w:rFonts w:ascii="Cascadia Mono" w:hAnsi="Cascadia Mono" w:cs="Cascadia Mono"/>
+          <w:color w:val="000000"/>
+          <w:sz w:val="28"/>
+          <w:szCs w:val="28"/>
+          <w:lang w:val="en-US"/>
+        </w:rPr>
+        <w:t xml:space="preserve"> B = 5;</w:t>
+      </w:r>
+    </w:p>
+    <w:p>
+      <w:pPr>
+        <w:autoSpaceDE w:val="0"/>
+        <w:autoSpaceDN w:val="0"/>
+        <w:adjustRightInd w:val="0"/>
+        <w:spacing w:after="0" w:line="240" w:lineRule="auto"/>
+        <w:rPr>
+          <w:rFonts w:ascii="Cascadia Mono" w:hAnsi="Cascadia Mono" w:cs="Cascadia Mono"/>
+          <w:color w:val="000000"/>
+          <w:sz w:val="28"/>
+          <w:szCs w:val="28"/>
+          <w:lang w:val="en-US"/>
+        </w:rPr>
+      </w:pPr>
+      <w:r>
+        <w:rPr>
+          <w:rFonts w:ascii="Cascadia Mono" w:hAnsi="Cascadia Mono" w:cs="Cascadia Mono"/>
+          <w:color w:val="0000FF"/>
+          <w:sz w:val="28"/>
+          <w:szCs w:val="28"/>
+          <w:lang w:val="en-US"/>
+        </w:rPr>
         <w:t>const</w:t>
       </w:r>
       <w:r>
@@ -976,7 +1009,7 @@
           <w:szCs w:val="28"/>
           <w:lang w:val="en-US"/>
         </w:rPr>
-        <w:t xml:space="preserve"> B = 5;</w:t>
+        <w:t xml:space="preserve"> C = A / B;</w:t>
       </w:r>
     </w:p>
     <w:p>
@@ -1001,26 +1034,239 @@
           <w:szCs w:val="28"/>
           <w:lang w:val="en-US"/>
         </w:rPr>
-        <w:t>const</w:t>
-      </w:r>
-      <w:r>
-        <w:rPr>
-          <w:rFonts w:ascii="Cascadia Mono" w:hAnsi="Cascadia Mono" w:cs="Cascadia Mono"/>
-          <w:color w:val="000000"/>
-          <w:sz w:val="28"/>
-          <w:szCs w:val="28"/>
-          <w:lang w:val="en-US"/>
+        <w:t>int</w:t>
+      </w:r>
+      <w:r>
+        <w:rPr>
+          <w:rFonts w:ascii="Cascadia Mono" w:hAnsi="Cascadia Mono" w:cs="Cascadia Mono"/>
+          <w:color w:val="000000"/>
+          <w:sz w:val="28"/>
+          <w:szCs w:val="28"/>
+          <w:lang w:val="en-US"/>
+        </w:rPr>
+        <w:t xml:space="preserve"> arr_two[B][C];</w:t>
+      </w:r>
+    </w:p>
+    <w:p>
+      <w:pPr>
+        <w:autoSpaceDE w:val="0"/>
+        <w:autoSpaceDN w:val="0"/>
+        <w:adjustRightInd w:val="0"/>
+        <w:spacing w:after="0" w:line="240" w:lineRule="auto"/>
+        <w:rPr>
+          <w:rFonts w:ascii="Cascadia Mono" w:hAnsi="Cascadia Mono" w:cs="Cascadia Mono"/>
+          <w:color w:val="000000"/>
+          <w:sz w:val="28"/>
+          <w:szCs w:val="28"/>
+          <w:lang w:val="en-US"/>
+        </w:rPr>
+      </w:pPr>
+    </w:p>
+    <w:p>
+      <w:pPr>
+        <w:autoSpaceDE w:val="0"/>
+        <w:autoSpaceDN w:val="0"/>
+        <w:adjustRightInd w:val="0"/>
+        <w:spacing w:after="0" w:line="240" w:lineRule="auto"/>
+        <w:rPr>
+          <w:rFonts w:ascii="Cascadia Mono" w:hAnsi="Cascadia Mono" w:cs="Cascadia Mono"/>
+          <w:color w:val="000000"/>
+          <w:sz w:val="28"/>
+          <w:szCs w:val="28"/>
+          <w:lang w:val="en-US"/>
+        </w:rPr>
+      </w:pPr>
+      <w:r>
+        <w:rPr>
+          <w:rFonts w:ascii="Cascadia Mono" w:hAnsi="Cascadia Mono" w:cs="Cascadia Mono"/>
+          <w:color w:val="0000FF"/>
+          <w:sz w:val="28"/>
+          <w:szCs w:val="28"/>
+          <w:lang w:val="en-US"/>
+        </w:rPr>
+        <w:t>void</w:t>
+      </w:r>
+      <w:r>
+        <w:rPr>
+          <w:rFonts w:ascii="Cascadia Mono" w:hAnsi="Cascadia Mono" w:cs="Cascadia Mono"/>
+          <w:color w:val="000000"/>
+          <w:sz w:val="28"/>
+          <w:szCs w:val="28"/>
+          <w:lang w:val="en-US"/>
+        </w:rPr>
+        <w:t xml:space="preserve"> array_one()</w:t>
+      </w:r>
+    </w:p>
+    <w:p>
+      <w:pPr>
+        <w:autoSpaceDE w:val="0"/>
+        <w:autoSpaceDN w:val="0"/>
+        <w:adjustRightInd w:val="0"/>
+        <w:spacing w:after="0" w:line="240" w:lineRule="auto"/>
+        <w:rPr>
+          <w:rFonts w:ascii="Cascadia Mono" w:hAnsi="Cascadia Mono" w:cs="Cascadia Mono"/>
+          <w:color w:val="000000"/>
+          <w:sz w:val="28"/>
+          <w:szCs w:val="28"/>
+          <w:lang w:val="en-US"/>
+        </w:rPr>
+      </w:pPr>
+      <w:r>
+        <w:rPr>
+          <w:rFonts w:ascii="Cascadia Mono" w:hAnsi="Cascadia Mono" w:cs="Cascadia Mono"/>
+          <w:color w:val="000000"/>
+          <w:sz w:val="28"/>
+          <w:szCs w:val="28"/>
+          <w:lang w:val="en-US"/>
+        </w:rPr>
+        <w:t>{</w:t>
+      </w:r>
+    </w:p>
+    <w:p>
+      <w:pPr>
+        <w:autoSpaceDE w:val="0"/>
+        <w:autoSpaceDN w:val="0"/>
+        <w:adjustRightInd w:val="0"/>
+        <w:spacing w:after="0" w:line="240" w:lineRule="auto"/>
+        <w:rPr>
+          <w:rFonts w:ascii="Cascadia Mono" w:hAnsi="Cascadia Mono" w:cs="Cascadia Mono"/>
+          <w:color w:val="000000"/>
+          <w:sz w:val="28"/>
+          <w:szCs w:val="28"/>
+          <w:lang w:val="en-US"/>
+        </w:rPr>
+      </w:pPr>
+      <w:r>
+        <w:rPr>
+          <w:rFonts w:ascii="Cascadia Mono" w:hAnsi="Cascadia Mono" w:cs="Cascadia Mono"/>
+          <w:color w:val="000000"/>
+          <w:sz w:val="28"/>
+          <w:szCs w:val="28"/>
+          <w:lang w:val="en-US"/>
+        </w:rPr>
+        <w:t xml:space="preserve">    srand(time(0));</w:t>
+      </w:r>
+    </w:p>
+    <w:p>
+      <w:pPr>
+        <w:autoSpaceDE w:val="0"/>
+        <w:autoSpaceDN w:val="0"/>
+        <w:adjustRightInd w:val="0"/>
+        <w:spacing w:after="0" w:line="240" w:lineRule="auto"/>
+        <w:rPr>
+          <w:rFonts w:ascii="Cascadia Mono" w:hAnsi="Cascadia Mono" w:cs="Cascadia Mono"/>
+          <w:color w:val="000000"/>
+          <w:sz w:val="28"/>
+          <w:szCs w:val="28"/>
+        </w:rPr>
+      </w:pPr>
+      <w:r>
+        <w:rPr>
+          <w:rFonts w:ascii="Cascadia Mono" w:hAnsi="Cascadia Mono" w:cs="Cascadia Mono"/>
+          <w:color w:val="000000"/>
+          <w:sz w:val="28"/>
+          <w:szCs w:val="28"/>
+          <w:lang w:val="en-US"/>
+        </w:rPr>
+        <w:t xml:space="preserve">    </w:t>
+      </w:r>
+      <w:r>
+        <w:rPr>
+          <w:rFonts w:ascii="Cascadia Mono" w:hAnsi="Cascadia Mono" w:cs="Cascadia Mono"/>
+          <w:color w:val="000000"/>
+          <w:sz w:val="28"/>
+          <w:szCs w:val="28"/>
+        </w:rPr>
+        <w:t xml:space="preserve">cout </w:t>
+      </w:r>
+      <w:r>
+        <w:rPr>
+          <w:rFonts w:ascii="Cascadia Mono" w:hAnsi="Cascadia Mono" w:cs="Cascadia Mono"/>
+          <w:color w:val="008080"/>
+          <w:sz w:val="28"/>
+          <w:szCs w:val="28"/>
+        </w:rPr>
+        <w:t>&lt;&lt;</w:t>
+      </w:r>
+      <w:r>
+        <w:rPr>
+          <w:rFonts w:ascii="Cascadia Mono" w:hAnsi="Cascadia Mono" w:cs="Cascadia Mono"/>
+          <w:color w:val="000000"/>
+          <w:sz w:val="28"/>
+          <w:szCs w:val="28"/>
         </w:rPr>
         <w:t xml:space="preserve"> </w:t>
       </w:r>
       <w:r>
         <w:rPr>
           <w:rFonts w:ascii="Cascadia Mono" w:hAnsi="Cascadia Mono" w:cs="Cascadia Mono"/>
+          <w:color w:val="A31515"/>
+          <w:sz w:val="28"/>
+          <w:szCs w:val="28"/>
+        </w:rPr>
+        <w:t>"Исходный одномерный массив:\n"</w:t>
+      </w:r>
+      <w:r>
+        <w:rPr>
+          <w:rFonts w:ascii="Cascadia Mono" w:hAnsi="Cascadia Mono" w:cs="Cascadia Mono"/>
+          <w:color w:val="000000"/>
+          <w:sz w:val="28"/>
+          <w:szCs w:val="28"/>
+        </w:rPr>
+        <w:t>;</w:t>
+      </w:r>
+    </w:p>
+    <w:p>
+      <w:pPr>
+        <w:autoSpaceDE w:val="0"/>
+        <w:autoSpaceDN w:val="0"/>
+        <w:adjustRightInd w:val="0"/>
+        <w:spacing w:after="0" w:line="240" w:lineRule="auto"/>
+        <w:rPr>
+          <w:rFonts w:ascii="Cascadia Mono" w:hAnsi="Cascadia Mono" w:cs="Cascadia Mono"/>
+          <w:color w:val="000000"/>
+          <w:sz w:val="28"/>
+          <w:szCs w:val="28"/>
+          <w:lang w:val="en-US"/>
+        </w:rPr>
+      </w:pPr>
+      <w:r>
+        <w:rPr>
+          <w:rFonts w:ascii="Cascadia Mono" w:hAnsi="Cascadia Mono" w:cs="Cascadia Mono"/>
+          <w:color w:val="000000"/>
+          <w:sz w:val="28"/>
+          <w:szCs w:val="28"/>
+        </w:rPr>
+        <w:t xml:space="preserve">    </w:t>
+      </w:r>
+      <w:r>
+        <w:rPr>
+          <w:rFonts w:ascii="Cascadia Mono" w:hAnsi="Cascadia Mono" w:cs="Cascadia Mono"/>
           <w:color w:val="0000FF"/>
           <w:sz w:val="28"/>
           <w:szCs w:val="28"/>
           <w:lang w:val="en-US"/>
         </w:rPr>
+        <w:t>for</w:t>
+      </w:r>
+      <w:r>
+        <w:rPr>
+          <w:rFonts w:ascii="Cascadia Mono" w:hAnsi="Cascadia Mono" w:cs="Cascadia Mono"/>
+          <w:color w:val="000000"/>
+          <w:sz w:val="28"/>
+          <w:szCs w:val="28"/>
+          <w:lang w:val="en-US"/>
+        </w:rPr>
+        <w:t xml:space="preserve"> (</w:t>
+      </w:r>
+      <w:r>
+        <w:rPr>
+          <w:rFonts w:ascii="Cascadia Mono" w:hAnsi="Cascadia Mono" w:cs="Cascadia Mono"/>
+          <w:color w:val="0000FF"/>
+          <w:sz w:val="28"/>
+          <w:szCs w:val="28"/>
+          <w:lang w:val="en-US"/>
+        </w:rPr>
         <w:t>int</w:t>
       </w:r>
       <w:r>
@@ -1031,8 +1277,273 @@
           <w:szCs w:val="28"/>
           <w:lang w:val="en-US"/>
         </w:rPr>
-        <w:t xml:space="preserve"> C = A / B;</w:t>
-      </w:r>
+        <w:t xml:space="preserve"> i = 0; i &lt; A; i++)</w:t>
+      </w:r>
+    </w:p>
+    <w:p>
+      <w:pPr>
+        <w:autoSpaceDE w:val="0"/>
+        <w:autoSpaceDN w:val="0"/>
+        <w:adjustRightInd w:val="0"/>
+        <w:spacing w:after="0" w:line="240" w:lineRule="auto"/>
+        <w:rPr>
+          <w:rFonts w:ascii="Cascadia Mono" w:hAnsi="Cascadia Mono" w:cs="Cascadia Mono"/>
+          <w:color w:val="000000"/>
+          <w:sz w:val="28"/>
+          <w:szCs w:val="28"/>
+          <w:lang w:val="en-US"/>
+        </w:rPr>
+      </w:pPr>
+      <w:r>
+        <w:rPr>
+          <w:rFonts w:ascii="Cascadia Mono" w:hAnsi="Cascadia Mono" w:cs="Cascadia Mono"/>
+          <w:color w:val="000000"/>
+          <w:sz w:val="28"/>
+          <w:szCs w:val="28"/>
+          <w:lang w:val="en-US"/>
+        </w:rPr>
+        <w:t xml:space="preserve">    {</w:t>
+      </w:r>
+    </w:p>
+    <w:p>
+      <w:pPr>
+        <w:autoSpaceDE w:val="0"/>
+        <w:autoSpaceDN w:val="0"/>
+        <w:adjustRightInd w:val="0"/>
+        <w:spacing w:after="0" w:line="240" w:lineRule="auto"/>
+        <w:rPr>
+          <w:rFonts w:ascii="Cascadia Mono" w:hAnsi="Cascadia Mono" w:cs="Cascadia Mono"/>
+          <w:color w:val="000000"/>
+          <w:sz w:val="28"/>
+          <w:szCs w:val="28"/>
+          <w:lang w:val="en-US"/>
+        </w:rPr>
+      </w:pPr>
+      <w:r>
+        <w:rPr>
+          <w:rFonts w:ascii="Cascadia Mono" w:hAnsi="Cascadia Mono" w:cs="Cascadia Mono"/>
+          <w:color w:val="000000"/>
+          <w:sz w:val="28"/>
+          <w:szCs w:val="28"/>
+          <w:lang w:val="en-US"/>
+        </w:rPr>
+        <w:t xml:space="preserve">        arr_one[i] = (rand() % 100 - 50);</w:t>
+      </w:r>
+    </w:p>
+    <w:p>
+      <w:pPr>
+        <w:autoSpaceDE w:val="0"/>
+        <w:autoSpaceDN w:val="0"/>
+        <w:adjustRightInd w:val="0"/>
+        <w:spacing w:after="0" w:line="240" w:lineRule="auto"/>
+        <w:rPr>
+          <w:rFonts w:ascii="Cascadia Mono" w:hAnsi="Cascadia Mono" w:cs="Cascadia Mono"/>
+          <w:color w:val="000000"/>
+          <w:sz w:val="28"/>
+          <w:szCs w:val="28"/>
+          <w:lang w:val="en-US"/>
+        </w:rPr>
+      </w:pPr>
+      <w:r>
+        <w:rPr>
+          <w:rFonts w:ascii="Cascadia Mono" w:hAnsi="Cascadia Mono" w:cs="Cascadia Mono"/>
+          <w:color w:val="000000"/>
+          <w:sz w:val="28"/>
+          <w:szCs w:val="28"/>
+          <w:lang w:val="en-US"/>
+        </w:rPr>
+        <w:t xml:space="preserve">        cout </w:t>
+      </w:r>
+      <w:r>
+        <w:rPr>
+          <w:rFonts w:ascii="Cascadia Mono" w:hAnsi="Cascadia Mono" w:cs="Cascadia Mono"/>
+          <w:color w:val="008080"/>
+          <w:sz w:val="28"/>
+          <w:szCs w:val="28"/>
+          <w:lang w:val="en-US"/>
+        </w:rPr>
+        <w:t>&lt;&lt;</w:t>
+      </w:r>
+      <w:r>
+        <w:rPr>
+          <w:rFonts w:ascii="Cascadia Mono" w:hAnsi="Cascadia Mono" w:cs="Cascadia Mono"/>
+          <w:color w:val="000000"/>
+          <w:sz w:val="28"/>
+          <w:szCs w:val="28"/>
+          <w:lang w:val="en-US"/>
+        </w:rPr>
+        <w:t xml:space="preserve"> arr_one[i] </w:t>
+      </w:r>
+      <w:r>
+        <w:rPr>
+          <w:rFonts w:ascii="Cascadia Mono" w:hAnsi="Cascadia Mono" w:cs="Cascadia Mono"/>
+          <w:color w:val="008080"/>
+          <w:sz w:val="28"/>
+          <w:szCs w:val="28"/>
+          <w:lang w:val="en-US"/>
+        </w:rPr>
+        <w:t>&lt;&lt;</w:t>
+      </w:r>
+      <w:r>
+        <w:rPr>
+          <w:rFonts w:ascii="Cascadia Mono" w:hAnsi="Cascadia Mono" w:cs="Cascadia Mono"/>
+          <w:color w:val="000000"/>
+          <w:sz w:val="28"/>
+          <w:szCs w:val="28"/>
+          <w:lang w:val="en-US"/>
+        </w:rPr>
+        <w:t xml:space="preserve"> </w:t>
+      </w:r>
+      <w:r>
+        <w:rPr>
+          <w:rFonts w:ascii="Cascadia Mono" w:hAnsi="Cascadia Mono" w:cs="Cascadia Mono"/>
+          <w:color w:val="A31515"/>
+          <w:sz w:val="28"/>
+          <w:szCs w:val="28"/>
+          <w:lang w:val="en-US"/>
+        </w:rPr>
+        <w:t>" "</w:t>
+      </w:r>
+      <w:r>
+        <w:rPr>
+          <w:rFonts w:ascii="Cascadia Mono" w:hAnsi="Cascadia Mono" w:cs="Cascadia Mono"/>
+          <w:color w:val="000000"/>
+          <w:sz w:val="28"/>
+          <w:szCs w:val="28"/>
+          <w:lang w:val="en-US"/>
+        </w:rPr>
+        <w:t>;</w:t>
+      </w:r>
+    </w:p>
+    <w:p>
+      <w:pPr>
+        <w:autoSpaceDE w:val="0"/>
+        <w:autoSpaceDN w:val="0"/>
+        <w:adjustRightInd w:val="0"/>
+        <w:spacing w:after="0" w:line="240" w:lineRule="auto"/>
+        <w:rPr>
+          <w:rFonts w:ascii="Cascadia Mono" w:hAnsi="Cascadia Mono" w:cs="Cascadia Mono"/>
+          <w:color w:val="000000"/>
+          <w:sz w:val="28"/>
+          <w:szCs w:val="28"/>
+          <w:lang w:val="en-US"/>
+        </w:rPr>
+      </w:pPr>
+      <w:r>
+        <w:rPr>
+          <w:rFonts w:ascii="Cascadia Mono" w:hAnsi="Cascadia Mono" w:cs="Cascadia Mono"/>
+          <w:color w:val="000000"/>
+          <w:sz w:val="28"/>
+          <w:szCs w:val="28"/>
+          <w:lang w:val="en-US"/>
+        </w:rPr>
+        <w:t xml:space="preserve">    }</w:t>
+      </w:r>
+    </w:p>
+    <w:p>
+      <w:pPr>
+        <w:autoSpaceDE w:val="0"/>
+        <w:autoSpaceDN w:val="0"/>
+        <w:adjustRightInd w:val="0"/>
+        <w:spacing w:after="0" w:line="240" w:lineRule="auto"/>
+        <w:rPr>
+          <w:rFonts w:ascii="Cascadia Mono" w:hAnsi="Cascadia Mono" w:cs="Cascadia Mono"/>
+          <w:color w:val="000000"/>
+          <w:sz w:val="28"/>
+          <w:szCs w:val="28"/>
+          <w:lang w:val="en-US"/>
+        </w:rPr>
+      </w:pPr>
+      <w:r>
+        <w:rPr>
+          <w:rFonts w:ascii="Cascadia Mono" w:hAnsi="Cascadia Mono" w:cs="Cascadia Mono"/>
+          <w:color w:val="000000"/>
+          <w:sz w:val="28"/>
+          <w:szCs w:val="28"/>
+          <w:lang w:val="en-US"/>
+        </w:rPr>
+        <w:t xml:space="preserve">    cout </w:t>
+      </w:r>
+      <w:r>
+        <w:rPr>
+          <w:rFonts w:ascii="Cascadia Mono" w:hAnsi="Cascadia Mono" w:cs="Cascadia Mono"/>
+          <w:color w:val="008080"/>
+          <w:sz w:val="28"/>
+          <w:szCs w:val="28"/>
+          <w:lang w:val="en-US"/>
+        </w:rPr>
+        <w:t>&lt;&lt;</w:t>
+      </w:r>
+      <w:r>
+        <w:rPr>
+          <w:rFonts w:ascii="Cascadia Mono" w:hAnsi="Cascadia Mono" w:cs="Cascadia Mono"/>
+          <w:color w:val="000000"/>
+          <w:sz w:val="28"/>
+          <w:szCs w:val="28"/>
+          <w:lang w:val="en-US"/>
+        </w:rPr>
+        <w:t xml:space="preserve"> </w:t>
+      </w:r>
+      <w:r>
+        <w:rPr>
+          <w:rFonts w:ascii="Cascadia Mono" w:hAnsi="Cascadia Mono" w:cs="Cascadia Mono"/>
+          <w:color w:val="A31515"/>
+          <w:sz w:val="28"/>
+          <w:szCs w:val="28"/>
+          <w:lang w:val="en-US"/>
+        </w:rPr>
+        <w:t>"\n"</w:t>
+      </w:r>
+      <w:r>
+        <w:rPr>
+          <w:rFonts w:ascii="Cascadia Mono" w:hAnsi="Cascadia Mono" w:cs="Cascadia Mono"/>
+          <w:color w:val="000000"/>
+          <w:sz w:val="28"/>
+          <w:szCs w:val="28"/>
+          <w:lang w:val="en-US"/>
+        </w:rPr>
+        <w:t>;</w:t>
+      </w:r>
+    </w:p>
+    <w:p>
+      <w:pPr>
+        <w:autoSpaceDE w:val="0"/>
+        <w:autoSpaceDN w:val="0"/>
+        <w:adjustRightInd w:val="0"/>
+        <w:spacing w:after="0" w:line="240" w:lineRule="auto"/>
+        <w:rPr>
+          <w:rFonts w:ascii="Cascadia Mono" w:hAnsi="Cascadia Mono" w:cs="Cascadia Mono"/>
+          <w:color w:val="000000"/>
+          <w:sz w:val="28"/>
+          <w:szCs w:val="28"/>
+          <w:lang w:val="en-US"/>
+        </w:rPr>
+      </w:pPr>
+      <w:r>
+        <w:rPr>
+          <w:rFonts w:ascii="Cascadia Mono" w:hAnsi="Cascadia Mono" w:cs="Cascadia Mono"/>
+          <w:color w:val="000000"/>
+          <w:sz w:val="28"/>
+          <w:szCs w:val="28"/>
+          <w:lang w:val="en-US"/>
+        </w:rPr>
+        <w:t>}</w:t>
+      </w:r>
+    </w:p>
+    <w:p>
+      <w:pPr>
+        <w:autoSpaceDE w:val="0"/>
+        <w:autoSpaceDN w:val="0"/>
+        <w:adjustRightInd w:val="0"/>
+        <w:spacing w:after="0" w:line="240" w:lineRule="auto"/>
+        <w:rPr>
+          <w:rFonts w:ascii="Cascadia Mono" w:hAnsi="Cascadia Mono" w:cs="Cascadia Mono"/>
+          <w:color w:val="000000"/>
+          <w:sz w:val="28"/>
+          <w:szCs w:val="28"/>
+          <w:lang w:val="en-US"/>
+        </w:rPr>
+      </w:pPr>
     </w:p>
     <w:p>
       <w:pPr>
@@ -1056,6 +1567,26 @@
           <w:szCs w:val="28"/>
           <w:lang w:val="en-US"/>
         </w:rPr>
+        <w:t>void</w:t>
+      </w:r>
+      <w:r>
+        <w:rPr>
+          <w:rFonts w:ascii="Cascadia Mono" w:hAnsi="Cascadia Mono" w:cs="Cascadia Mono"/>
+          <w:color w:val="000000"/>
+          <w:sz w:val="28"/>
+          <w:szCs w:val="28"/>
+          <w:lang w:val="en-US"/>
+        </w:rPr>
+        <w:t xml:space="preserve"> array_two(</w:t>
+      </w:r>
+      <w:r>
+        <w:rPr>
+          <w:rFonts w:ascii="Cascadia Mono" w:hAnsi="Cascadia Mono" w:cs="Cascadia Mono"/>
+          <w:color w:val="0000FF"/>
+          <w:sz w:val="28"/>
+          <w:szCs w:val="28"/>
+          <w:lang w:val="en-US"/>
+        </w:rPr>
         <w:t>int</w:t>
       </w:r>
       <w:r>
@@ -1068,121 +1599,672 @@
         </w:rPr>
         <w:t xml:space="preserve"> </w:t>
       </w:r>
-      <w:proofErr w:type="spellStart"/>
-      <w:r>
-        <w:rPr>
-          <w:rFonts w:ascii="Cascadia Mono" w:hAnsi="Cascadia Mono" w:cs="Cascadia Mono"/>
-          <w:color w:val="000000"/>
-          <w:sz w:val="28"/>
-          <w:szCs w:val="28"/>
-          <w:lang w:val="en-US"/>
-        </w:rPr>
-        <w:t>arr_two</w:t>
-      </w:r>
-      <w:proofErr w:type="spellEnd"/>
-      <w:r>
-        <w:rPr>
-          <w:rFonts w:ascii="Cascadia Mono" w:hAnsi="Cascadia Mono" w:cs="Cascadia Mono"/>
-          <w:color w:val="000000"/>
-          <w:sz w:val="28"/>
-          <w:szCs w:val="28"/>
-          <w:lang w:val="en-US"/>
-        </w:rPr>
-        <w:t>[B][C];</w:t>
-      </w:r>
-    </w:p>
-    <w:p>
-      <w:pPr>
-        <w:autoSpaceDE w:val="0"/>
-        <w:autoSpaceDN w:val="0"/>
-        <w:adjustRightInd w:val="0"/>
-        <w:spacing w:after="0" w:line="240" w:lineRule="auto"/>
-        <w:rPr>
-          <w:rFonts w:ascii="Cascadia Mono" w:hAnsi="Cascadia Mono" w:cs="Cascadia Mono"/>
-          <w:color w:val="000000"/>
-          <w:sz w:val="28"/>
-          <w:szCs w:val="28"/>
-          <w:lang w:val="en-US"/>
-        </w:rPr>
-      </w:pPr>
-    </w:p>
-    <w:p>
-      <w:pPr>
-        <w:autoSpaceDE w:val="0"/>
-        <w:autoSpaceDN w:val="0"/>
-        <w:adjustRightInd w:val="0"/>
-        <w:spacing w:after="0" w:line="240" w:lineRule="auto"/>
-        <w:rPr>
-          <w:rFonts w:ascii="Cascadia Mono" w:hAnsi="Cascadia Mono" w:cs="Cascadia Mono"/>
-          <w:color w:val="000000"/>
-          <w:sz w:val="28"/>
-          <w:szCs w:val="28"/>
-          <w:lang w:val="en-US"/>
-        </w:rPr>
-      </w:pPr>
+      <w:r>
+        <w:rPr>
+          <w:rFonts w:ascii="Cascadia Mono" w:hAnsi="Cascadia Mono" w:cs="Cascadia Mono"/>
+          <w:color w:val="808080"/>
+          <w:sz w:val="28"/>
+          <w:szCs w:val="28"/>
+          <w:lang w:val="en-US"/>
+        </w:rPr>
+        <w:t>a</w:t>
+      </w:r>
+      <w:r>
+        <w:rPr>
+          <w:rFonts w:ascii="Cascadia Mono" w:hAnsi="Cascadia Mono" w:cs="Cascadia Mono"/>
+          <w:color w:val="000000"/>
+          <w:sz w:val="28"/>
+          <w:szCs w:val="28"/>
+          <w:lang w:val="en-US"/>
+        </w:rPr>
+        <w:t>[])</w:t>
+      </w:r>
+    </w:p>
+    <w:p>
+      <w:pPr>
+        <w:autoSpaceDE w:val="0"/>
+        <w:autoSpaceDN w:val="0"/>
+        <w:adjustRightInd w:val="0"/>
+        <w:spacing w:after="0" w:line="240" w:lineRule="auto"/>
+        <w:rPr>
+          <w:rFonts w:ascii="Cascadia Mono" w:hAnsi="Cascadia Mono" w:cs="Cascadia Mono"/>
+          <w:color w:val="000000"/>
+          <w:sz w:val="28"/>
+          <w:szCs w:val="28"/>
+        </w:rPr>
+      </w:pPr>
+      <w:r>
+        <w:rPr>
+          <w:rFonts w:ascii="Cascadia Mono" w:hAnsi="Cascadia Mono" w:cs="Cascadia Mono"/>
+          <w:color w:val="000000"/>
+          <w:sz w:val="28"/>
+          <w:szCs w:val="28"/>
+        </w:rPr>
+        <w:t>{</w:t>
+      </w:r>
+    </w:p>
+    <w:p>
+      <w:pPr>
+        <w:autoSpaceDE w:val="0"/>
+        <w:autoSpaceDN w:val="0"/>
+        <w:adjustRightInd w:val="0"/>
+        <w:spacing w:after="0" w:line="240" w:lineRule="auto"/>
+        <w:rPr>
+          <w:rFonts w:ascii="Cascadia Mono" w:hAnsi="Cascadia Mono" w:cs="Cascadia Mono"/>
+          <w:color w:val="000000"/>
+          <w:sz w:val="28"/>
+          <w:szCs w:val="28"/>
+        </w:rPr>
+      </w:pPr>
+      <w:r>
+        <w:rPr>
+          <w:rFonts w:ascii="Cascadia Mono" w:hAnsi="Cascadia Mono" w:cs="Cascadia Mono"/>
+          <w:color w:val="000000"/>
+          <w:sz w:val="28"/>
+          <w:szCs w:val="28"/>
+        </w:rPr>
+        <w:t xml:space="preserve">    </w:t>
+      </w:r>
       <w:r>
         <w:rPr>
           <w:rFonts w:ascii="Cascadia Mono" w:hAnsi="Cascadia Mono" w:cs="Cascadia Mono"/>
           <w:color w:val="0000FF"/>
           <w:sz w:val="28"/>
           <w:szCs w:val="28"/>
-          <w:lang w:val="en-US"/>
-        </w:rPr>
-        <w:t>void</w:t>
-      </w:r>
-      <w:r>
-        <w:rPr>
-          <w:rFonts w:ascii="Cascadia Mono" w:hAnsi="Cascadia Mono" w:cs="Cascadia Mono"/>
-          <w:color w:val="000000"/>
-          <w:sz w:val="28"/>
-          <w:szCs w:val="28"/>
-          <w:lang w:val="en-US"/>
+        </w:rPr>
+        <w:t>int</w:t>
+      </w:r>
+      <w:r>
+        <w:rPr>
+          <w:rFonts w:ascii="Cascadia Mono" w:hAnsi="Cascadia Mono" w:cs="Cascadia Mono"/>
+          <w:color w:val="000000"/>
+          <w:sz w:val="28"/>
+          <w:szCs w:val="28"/>
+        </w:rPr>
+        <w:t xml:space="preserve"> index = 0;</w:t>
+      </w:r>
+    </w:p>
+    <w:p>
+      <w:pPr>
+        <w:autoSpaceDE w:val="0"/>
+        <w:autoSpaceDN w:val="0"/>
+        <w:adjustRightInd w:val="0"/>
+        <w:spacing w:after="0" w:line="240" w:lineRule="auto"/>
+        <w:rPr>
+          <w:rFonts w:ascii="Cascadia Mono" w:hAnsi="Cascadia Mono" w:cs="Cascadia Mono"/>
+          <w:color w:val="000000"/>
+          <w:sz w:val="28"/>
+          <w:szCs w:val="28"/>
+        </w:rPr>
+      </w:pPr>
+      <w:r>
+        <w:rPr>
+          <w:rFonts w:ascii="Cascadia Mono" w:hAnsi="Cascadia Mono" w:cs="Cascadia Mono"/>
+          <w:color w:val="000000"/>
+          <w:sz w:val="28"/>
+          <w:szCs w:val="28"/>
+        </w:rPr>
+        <w:t xml:space="preserve">    cout </w:t>
+      </w:r>
+      <w:r>
+        <w:rPr>
+          <w:rFonts w:ascii="Cascadia Mono" w:hAnsi="Cascadia Mono" w:cs="Cascadia Mono"/>
+          <w:color w:val="008080"/>
+          <w:sz w:val="28"/>
+          <w:szCs w:val="28"/>
+        </w:rPr>
+        <w:t>&lt;&lt;</w:t>
+      </w:r>
+      <w:r>
+        <w:rPr>
+          <w:rFonts w:ascii="Cascadia Mono" w:hAnsi="Cascadia Mono" w:cs="Cascadia Mono"/>
+          <w:color w:val="000000"/>
+          <w:sz w:val="28"/>
+          <w:szCs w:val="28"/>
         </w:rPr>
         <w:t xml:space="preserve"> </w:t>
       </w:r>
-      <w:proofErr w:type="spellStart"/>
-      <w:r>
-        <w:rPr>
-          <w:rFonts w:ascii="Cascadia Mono" w:hAnsi="Cascadia Mono" w:cs="Cascadia Mono"/>
-          <w:color w:val="000000"/>
-          <w:sz w:val="28"/>
-          <w:szCs w:val="28"/>
-          <w:lang w:val="en-US"/>
-        </w:rPr>
-        <w:t>array_</w:t>
-      </w:r>
-      <w:proofErr w:type="gramStart"/>
-      <w:r>
-        <w:rPr>
-          <w:rFonts w:ascii="Cascadia Mono" w:hAnsi="Cascadia Mono" w:cs="Cascadia Mono"/>
-          <w:color w:val="000000"/>
-          <w:sz w:val="28"/>
-          <w:szCs w:val="28"/>
-          <w:lang w:val="en-US"/>
-        </w:rPr>
-        <w:t>one</w:t>
-      </w:r>
-      <w:proofErr w:type="spellEnd"/>
-      <w:r>
-        <w:rPr>
-          <w:rFonts w:ascii="Cascadia Mono" w:hAnsi="Cascadia Mono" w:cs="Cascadia Mono"/>
-          <w:color w:val="000000"/>
-          <w:sz w:val="28"/>
-          <w:szCs w:val="28"/>
-          <w:lang w:val="en-US"/>
-        </w:rPr>
-        <w:t>(</w:t>
-      </w:r>
-      <w:proofErr w:type="gramEnd"/>
-      <w:r>
-        <w:rPr>
-          <w:rFonts w:ascii="Cascadia Mono" w:hAnsi="Cascadia Mono" w:cs="Cascadia Mono"/>
-          <w:color w:val="000000"/>
-          <w:sz w:val="28"/>
-          <w:szCs w:val="28"/>
-          <w:lang w:val="en-US"/>
-        </w:rPr>
-        <w:t>)</w:t>
+      <w:r>
+        <w:rPr>
+          <w:rFonts w:ascii="Cascadia Mono" w:hAnsi="Cascadia Mono" w:cs="Cascadia Mono"/>
+          <w:color w:val="A31515"/>
+          <w:sz w:val="28"/>
+          <w:szCs w:val="28"/>
+        </w:rPr>
+        <w:t>"Восстановленный двумерный массив:\n"</w:t>
+      </w:r>
+      <w:r>
+        <w:rPr>
+          <w:rFonts w:ascii="Cascadia Mono" w:hAnsi="Cascadia Mono" w:cs="Cascadia Mono"/>
+          <w:color w:val="000000"/>
+          <w:sz w:val="28"/>
+          <w:szCs w:val="28"/>
+        </w:rPr>
+        <w:t>;</w:t>
+      </w:r>
+    </w:p>
+    <w:p>
+      <w:pPr>
+        <w:autoSpaceDE w:val="0"/>
+        <w:autoSpaceDN w:val="0"/>
+        <w:adjustRightInd w:val="0"/>
+        <w:spacing w:after="0" w:line="240" w:lineRule="auto"/>
+        <w:rPr>
+          <w:rFonts w:ascii="Cascadia Mono" w:hAnsi="Cascadia Mono" w:cs="Cascadia Mono"/>
+          <w:color w:val="000000"/>
+          <w:sz w:val="28"/>
+          <w:szCs w:val="28"/>
+          <w:lang w:val="en-US"/>
+        </w:rPr>
+      </w:pPr>
+      <w:r>
+        <w:rPr>
+          <w:rFonts w:ascii="Cascadia Mono" w:hAnsi="Cascadia Mono" w:cs="Cascadia Mono"/>
+          <w:color w:val="000000"/>
+          <w:sz w:val="28"/>
+          <w:szCs w:val="28"/>
+        </w:rPr>
+        <w:t xml:space="preserve">    </w:t>
+      </w:r>
+      <w:r>
+        <w:rPr>
+          <w:rFonts w:ascii="Cascadia Mono" w:hAnsi="Cascadia Mono" w:cs="Cascadia Mono"/>
+          <w:color w:val="0000FF"/>
+          <w:sz w:val="28"/>
+          <w:szCs w:val="28"/>
+          <w:lang w:val="en-US"/>
+        </w:rPr>
+        <w:t>for</w:t>
+      </w:r>
+      <w:r>
+        <w:rPr>
+          <w:rFonts w:ascii="Cascadia Mono" w:hAnsi="Cascadia Mono" w:cs="Cascadia Mono"/>
+          <w:color w:val="000000"/>
+          <w:sz w:val="28"/>
+          <w:szCs w:val="28"/>
+          <w:lang w:val="en-US"/>
+        </w:rPr>
+        <w:t xml:space="preserve"> (</w:t>
+      </w:r>
+      <w:r>
+        <w:rPr>
+          <w:rFonts w:ascii="Cascadia Mono" w:hAnsi="Cascadia Mono" w:cs="Cascadia Mono"/>
+          <w:color w:val="0000FF"/>
+          <w:sz w:val="28"/>
+          <w:szCs w:val="28"/>
+          <w:lang w:val="en-US"/>
+        </w:rPr>
+        <w:t>int</w:t>
+      </w:r>
+      <w:r>
+        <w:rPr>
+          <w:rFonts w:ascii="Cascadia Mono" w:hAnsi="Cascadia Mono" w:cs="Cascadia Mono"/>
+          <w:color w:val="000000"/>
+          <w:sz w:val="28"/>
+          <w:szCs w:val="28"/>
+          <w:lang w:val="en-US"/>
+        </w:rPr>
+        <w:t xml:space="preserve"> i = 0; i &lt; B; i++)</w:t>
+      </w:r>
+    </w:p>
+    <w:p>
+      <w:pPr>
+        <w:autoSpaceDE w:val="0"/>
+        <w:autoSpaceDN w:val="0"/>
+        <w:adjustRightInd w:val="0"/>
+        <w:spacing w:after="0" w:line="240" w:lineRule="auto"/>
+        <w:rPr>
+          <w:rFonts w:ascii="Cascadia Mono" w:hAnsi="Cascadia Mono" w:cs="Cascadia Mono"/>
+          <w:color w:val="000000"/>
+          <w:sz w:val="28"/>
+          <w:szCs w:val="28"/>
+          <w:lang w:val="en-US"/>
+        </w:rPr>
+      </w:pPr>
+      <w:r>
+        <w:rPr>
+          <w:rFonts w:ascii="Cascadia Mono" w:hAnsi="Cascadia Mono" w:cs="Cascadia Mono"/>
+          <w:color w:val="000000"/>
+          <w:sz w:val="28"/>
+          <w:szCs w:val="28"/>
+          <w:lang w:val="en-US"/>
+        </w:rPr>
+        <w:t xml:space="preserve">    {</w:t>
+      </w:r>
+    </w:p>
+    <w:p>
+      <w:pPr>
+        <w:autoSpaceDE w:val="0"/>
+        <w:autoSpaceDN w:val="0"/>
+        <w:adjustRightInd w:val="0"/>
+        <w:spacing w:after="0" w:line="240" w:lineRule="auto"/>
+        <w:rPr>
+          <w:rFonts w:ascii="Cascadia Mono" w:hAnsi="Cascadia Mono" w:cs="Cascadia Mono"/>
+          <w:color w:val="000000"/>
+          <w:sz w:val="28"/>
+          <w:szCs w:val="28"/>
+          <w:lang w:val="en-US"/>
+        </w:rPr>
+      </w:pPr>
+      <w:r>
+        <w:rPr>
+          <w:rFonts w:ascii="Cascadia Mono" w:hAnsi="Cascadia Mono" w:cs="Cascadia Mono"/>
+          <w:color w:val="000000"/>
+          <w:sz w:val="28"/>
+          <w:szCs w:val="28"/>
+          <w:lang w:val="en-US"/>
+        </w:rPr>
+        <w:t xml:space="preserve">        </w:t>
+      </w:r>
+      <w:r>
+        <w:rPr>
+          <w:rFonts w:ascii="Cascadia Mono" w:hAnsi="Cascadia Mono" w:cs="Cascadia Mono"/>
+          <w:color w:val="0000FF"/>
+          <w:sz w:val="28"/>
+          <w:szCs w:val="28"/>
+          <w:lang w:val="en-US"/>
+        </w:rPr>
+        <w:t>for</w:t>
+      </w:r>
+      <w:r>
+        <w:rPr>
+          <w:rFonts w:ascii="Cascadia Mono" w:hAnsi="Cascadia Mono" w:cs="Cascadia Mono"/>
+          <w:color w:val="000000"/>
+          <w:sz w:val="28"/>
+          <w:szCs w:val="28"/>
+          <w:lang w:val="en-US"/>
+        </w:rPr>
+        <w:t xml:space="preserve"> (</w:t>
+      </w:r>
+      <w:r>
+        <w:rPr>
+          <w:rFonts w:ascii="Cascadia Mono" w:hAnsi="Cascadia Mono" w:cs="Cascadia Mono"/>
+          <w:color w:val="0000FF"/>
+          <w:sz w:val="28"/>
+          <w:szCs w:val="28"/>
+          <w:lang w:val="en-US"/>
+        </w:rPr>
+        <w:t>int</w:t>
+      </w:r>
+      <w:r>
+        <w:rPr>
+          <w:rFonts w:ascii="Cascadia Mono" w:hAnsi="Cascadia Mono" w:cs="Cascadia Mono"/>
+          <w:color w:val="000000"/>
+          <w:sz w:val="28"/>
+          <w:szCs w:val="28"/>
+          <w:lang w:val="en-US"/>
+        </w:rPr>
+        <w:t xml:space="preserve"> j = 0; j &lt; C; j++) </w:t>
+      </w:r>
+    </w:p>
+    <w:p>
+      <w:pPr>
+        <w:autoSpaceDE w:val="0"/>
+        <w:autoSpaceDN w:val="0"/>
+        <w:adjustRightInd w:val="0"/>
+        <w:spacing w:after="0" w:line="240" w:lineRule="auto"/>
+        <w:rPr>
+          <w:rFonts w:ascii="Cascadia Mono" w:hAnsi="Cascadia Mono" w:cs="Cascadia Mono"/>
+          <w:color w:val="000000"/>
+          <w:sz w:val="28"/>
+          <w:szCs w:val="28"/>
+          <w:lang w:val="en-US"/>
+        </w:rPr>
+      </w:pPr>
+      <w:r>
+        <w:rPr>
+          <w:rFonts w:ascii="Cascadia Mono" w:hAnsi="Cascadia Mono" w:cs="Cascadia Mono"/>
+          <w:color w:val="000000"/>
+          <w:sz w:val="28"/>
+          <w:szCs w:val="28"/>
+          <w:lang w:val="en-US"/>
+        </w:rPr>
+        <w:t xml:space="preserve">        {</w:t>
+      </w:r>
+    </w:p>
+    <w:p>
+      <w:pPr>
+        <w:autoSpaceDE w:val="0"/>
+        <w:autoSpaceDN w:val="0"/>
+        <w:adjustRightInd w:val="0"/>
+        <w:spacing w:after="0" w:line="240" w:lineRule="auto"/>
+        <w:rPr>
+          <w:rFonts w:ascii="Cascadia Mono" w:hAnsi="Cascadia Mono" w:cs="Cascadia Mono"/>
+          <w:color w:val="000000"/>
+          <w:sz w:val="28"/>
+          <w:szCs w:val="28"/>
+          <w:lang w:val="en-US"/>
+        </w:rPr>
+      </w:pPr>
+      <w:r>
+        <w:rPr>
+          <w:rFonts w:ascii="Cascadia Mono" w:hAnsi="Cascadia Mono" w:cs="Cascadia Mono"/>
+          <w:color w:val="000000"/>
+          <w:sz w:val="28"/>
+          <w:szCs w:val="28"/>
+          <w:lang w:val="en-US"/>
+        </w:rPr>
+        <w:t xml:space="preserve">            arr_two[j][i] = </w:t>
+      </w:r>
+      <w:r>
+        <w:rPr>
+          <w:rFonts w:ascii="Cascadia Mono" w:hAnsi="Cascadia Mono" w:cs="Cascadia Mono"/>
+          <w:color w:val="808080"/>
+          <w:sz w:val="28"/>
+          <w:szCs w:val="28"/>
+          <w:lang w:val="en-US"/>
+        </w:rPr>
+        <w:t>a</w:t>
+      </w:r>
+      <w:r>
+        <w:rPr>
+          <w:rFonts w:ascii="Cascadia Mono" w:hAnsi="Cascadia Mono" w:cs="Cascadia Mono"/>
+          <w:color w:val="000000"/>
+          <w:sz w:val="28"/>
+          <w:szCs w:val="28"/>
+          <w:lang w:val="en-US"/>
+        </w:rPr>
+        <w:t>[index];</w:t>
+      </w:r>
+    </w:p>
+    <w:p>
+      <w:pPr>
+        <w:autoSpaceDE w:val="0"/>
+        <w:autoSpaceDN w:val="0"/>
+        <w:adjustRightInd w:val="0"/>
+        <w:spacing w:after="0" w:line="240" w:lineRule="auto"/>
+        <w:rPr>
+          <w:rFonts w:ascii="Cascadia Mono" w:hAnsi="Cascadia Mono" w:cs="Cascadia Mono"/>
+          <w:color w:val="000000"/>
+          <w:sz w:val="28"/>
+          <w:szCs w:val="28"/>
+          <w:lang w:val="en-US"/>
+        </w:rPr>
+      </w:pPr>
+      <w:r>
+        <w:rPr>
+          <w:rFonts w:ascii="Cascadia Mono" w:hAnsi="Cascadia Mono" w:cs="Cascadia Mono"/>
+          <w:color w:val="000000"/>
+          <w:sz w:val="28"/>
+          <w:szCs w:val="28"/>
+          <w:lang w:val="en-US"/>
+        </w:rPr>
+        <w:t xml:space="preserve">            cout </w:t>
+      </w:r>
+      <w:r>
+        <w:rPr>
+          <w:rFonts w:ascii="Cascadia Mono" w:hAnsi="Cascadia Mono" w:cs="Cascadia Mono"/>
+          <w:color w:val="008080"/>
+          <w:sz w:val="28"/>
+          <w:szCs w:val="28"/>
+          <w:lang w:val="en-US"/>
+        </w:rPr>
+        <w:t>&lt;&lt;</w:t>
+      </w:r>
+      <w:r>
+        <w:rPr>
+          <w:rFonts w:ascii="Cascadia Mono" w:hAnsi="Cascadia Mono" w:cs="Cascadia Mono"/>
+          <w:color w:val="000000"/>
+          <w:sz w:val="28"/>
+          <w:szCs w:val="28"/>
+          <w:lang w:val="en-US"/>
+        </w:rPr>
+        <w:t xml:space="preserve"> arr_two[j][i] </w:t>
+      </w:r>
+      <w:r>
+        <w:rPr>
+          <w:rFonts w:ascii="Cascadia Mono" w:hAnsi="Cascadia Mono" w:cs="Cascadia Mono"/>
+          <w:color w:val="008080"/>
+          <w:sz w:val="28"/>
+          <w:szCs w:val="28"/>
+          <w:lang w:val="en-US"/>
+        </w:rPr>
+        <w:t>&lt;&lt;</w:t>
+      </w:r>
+      <w:r>
+        <w:rPr>
+          <w:rFonts w:ascii="Cascadia Mono" w:hAnsi="Cascadia Mono" w:cs="Cascadia Mono"/>
+          <w:color w:val="000000"/>
+          <w:sz w:val="28"/>
+          <w:szCs w:val="28"/>
+          <w:lang w:val="en-US"/>
+        </w:rPr>
+        <w:t xml:space="preserve"> </w:t>
+      </w:r>
+      <w:r>
+        <w:rPr>
+          <w:rFonts w:ascii="Cascadia Mono" w:hAnsi="Cascadia Mono" w:cs="Cascadia Mono"/>
+          <w:color w:val="A31515"/>
+          <w:sz w:val="28"/>
+          <w:szCs w:val="28"/>
+          <w:lang w:val="en-US"/>
+        </w:rPr>
+        <w:t>"\t"</w:t>
+      </w:r>
+      <w:r>
+        <w:rPr>
+          <w:rFonts w:ascii="Cascadia Mono" w:hAnsi="Cascadia Mono" w:cs="Cascadia Mono"/>
+          <w:color w:val="000000"/>
+          <w:sz w:val="28"/>
+          <w:szCs w:val="28"/>
+          <w:lang w:val="en-US"/>
+        </w:rPr>
+        <w:t>;</w:t>
+      </w:r>
+    </w:p>
+    <w:p>
+      <w:pPr>
+        <w:autoSpaceDE w:val="0"/>
+        <w:autoSpaceDN w:val="0"/>
+        <w:adjustRightInd w:val="0"/>
+        <w:spacing w:after="0" w:line="240" w:lineRule="auto"/>
+        <w:rPr>
+          <w:rFonts w:ascii="Cascadia Mono" w:hAnsi="Cascadia Mono" w:cs="Cascadia Mono"/>
+          <w:color w:val="000000"/>
+          <w:sz w:val="28"/>
+          <w:szCs w:val="28"/>
+          <w:lang w:val="en-US"/>
+        </w:rPr>
+      </w:pPr>
+      <w:r>
+        <w:rPr>
+          <w:rFonts w:ascii="Cascadia Mono" w:hAnsi="Cascadia Mono" w:cs="Cascadia Mono"/>
+          <w:color w:val="000000"/>
+          <w:sz w:val="28"/>
+          <w:szCs w:val="28"/>
+          <w:lang w:val="en-US"/>
+        </w:rPr>
+        <w:t xml:space="preserve">            index++;</w:t>
+      </w:r>
+    </w:p>
+    <w:p>
+      <w:pPr>
+        <w:autoSpaceDE w:val="0"/>
+        <w:autoSpaceDN w:val="0"/>
+        <w:adjustRightInd w:val="0"/>
+        <w:spacing w:after="0" w:line="240" w:lineRule="auto"/>
+        <w:rPr>
+          <w:rFonts w:ascii="Cascadia Mono" w:hAnsi="Cascadia Mono" w:cs="Cascadia Mono"/>
+          <w:color w:val="000000"/>
+          <w:sz w:val="28"/>
+          <w:szCs w:val="28"/>
+          <w:lang w:val="en-US"/>
+        </w:rPr>
+      </w:pPr>
+      <w:r>
+        <w:rPr>
+          <w:rFonts w:ascii="Cascadia Mono" w:hAnsi="Cascadia Mono" w:cs="Cascadia Mono"/>
+          <w:color w:val="000000"/>
+          <w:sz w:val="28"/>
+          <w:szCs w:val="28"/>
+          <w:lang w:val="en-US"/>
+        </w:rPr>
+        <w:t xml:space="preserve">        }</w:t>
+      </w:r>
+    </w:p>
+    <w:p>
+      <w:pPr>
+        <w:autoSpaceDE w:val="0"/>
+        <w:autoSpaceDN w:val="0"/>
+        <w:adjustRightInd w:val="0"/>
+        <w:spacing w:after="0" w:line="240" w:lineRule="auto"/>
+        <w:rPr>
+          <w:rFonts w:ascii="Cascadia Mono" w:hAnsi="Cascadia Mono" w:cs="Cascadia Mono"/>
+          <w:color w:val="000000"/>
+          <w:sz w:val="28"/>
+          <w:szCs w:val="28"/>
+          <w:lang w:val="en-US"/>
+        </w:rPr>
+      </w:pPr>
+      <w:r>
+        <w:rPr>
+          <w:rFonts w:ascii="Cascadia Mono" w:hAnsi="Cascadia Mono" w:cs="Cascadia Mono"/>
+          <w:color w:val="000000"/>
+          <w:sz w:val="28"/>
+          <w:szCs w:val="28"/>
+          <w:lang w:val="en-US"/>
+        </w:rPr>
+        <w:t xml:space="preserve">        cout </w:t>
+      </w:r>
+      <w:r>
+        <w:rPr>
+          <w:rFonts w:ascii="Cascadia Mono" w:hAnsi="Cascadia Mono" w:cs="Cascadia Mono"/>
+          <w:color w:val="008080"/>
+          <w:sz w:val="28"/>
+          <w:szCs w:val="28"/>
+          <w:lang w:val="en-US"/>
+        </w:rPr>
+        <w:t>&lt;&lt;</w:t>
+      </w:r>
+      <w:r>
+        <w:rPr>
+          <w:rFonts w:ascii="Cascadia Mono" w:hAnsi="Cascadia Mono" w:cs="Cascadia Mono"/>
+          <w:color w:val="000000"/>
+          <w:sz w:val="28"/>
+          <w:szCs w:val="28"/>
+          <w:lang w:val="en-US"/>
+        </w:rPr>
+        <w:t xml:space="preserve"> </w:t>
+      </w:r>
+      <w:r>
+        <w:rPr>
+          <w:rFonts w:ascii="Cascadia Mono" w:hAnsi="Cascadia Mono" w:cs="Cascadia Mono"/>
+          <w:color w:val="A31515"/>
+          <w:sz w:val="28"/>
+          <w:szCs w:val="28"/>
+          <w:lang w:val="en-US"/>
+        </w:rPr>
+        <w:t>"\n"</w:t>
+      </w:r>
+      <w:r>
+        <w:rPr>
+          <w:rFonts w:ascii="Cascadia Mono" w:hAnsi="Cascadia Mono" w:cs="Cascadia Mono"/>
+          <w:color w:val="000000"/>
+          <w:sz w:val="28"/>
+          <w:szCs w:val="28"/>
+          <w:lang w:val="en-US"/>
+        </w:rPr>
+        <w:t>;</w:t>
+      </w:r>
+    </w:p>
+    <w:p>
+      <w:pPr>
+        <w:autoSpaceDE w:val="0"/>
+        <w:autoSpaceDN w:val="0"/>
+        <w:adjustRightInd w:val="0"/>
+        <w:spacing w:after="0" w:line="240" w:lineRule="auto"/>
+        <w:rPr>
+          <w:rFonts w:ascii="Cascadia Mono" w:hAnsi="Cascadia Mono" w:cs="Cascadia Mono"/>
+          <w:color w:val="000000"/>
+          <w:sz w:val="28"/>
+          <w:szCs w:val="28"/>
+          <w:lang w:val="en-US"/>
+        </w:rPr>
+      </w:pPr>
+      <w:r>
+        <w:rPr>
+          <w:rFonts w:ascii="Cascadia Mono" w:hAnsi="Cascadia Mono" w:cs="Cascadia Mono"/>
+          <w:color w:val="000000"/>
+          <w:sz w:val="28"/>
+          <w:szCs w:val="28"/>
+          <w:lang w:val="en-US"/>
+        </w:rPr>
+        <w:t xml:space="preserve">    }</w:t>
+      </w:r>
+    </w:p>
+    <w:p>
+      <w:pPr>
+        <w:autoSpaceDE w:val="0"/>
+        <w:autoSpaceDN w:val="0"/>
+        <w:adjustRightInd w:val="0"/>
+        <w:spacing w:after="0" w:line="240" w:lineRule="auto"/>
+        <w:rPr>
+          <w:rFonts w:ascii="Cascadia Mono" w:hAnsi="Cascadia Mono" w:cs="Cascadia Mono"/>
+          <w:color w:val="000000"/>
+          <w:sz w:val="28"/>
+          <w:szCs w:val="28"/>
+          <w:lang w:val="en-US"/>
+        </w:rPr>
+      </w:pPr>
+      <w:r>
+        <w:rPr>
+          <w:rFonts w:ascii="Cascadia Mono" w:hAnsi="Cascadia Mono" w:cs="Cascadia Mono"/>
+          <w:color w:val="000000"/>
+          <w:sz w:val="28"/>
+          <w:szCs w:val="28"/>
+          <w:lang w:val="en-US"/>
+        </w:rPr>
+        <w:t>}</w:t>
+      </w:r>
+    </w:p>
+    <w:p>
+      <w:pPr>
+        <w:autoSpaceDE w:val="0"/>
+        <w:autoSpaceDN w:val="0"/>
+        <w:adjustRightInd w:val="0"/>
+        <w:spacing w:after="0" w:line="240" w:lineRule="auto"/>
+        <w:rPr>
+          <w:rFonts w:ascii="Cascadia Mono" w:hAnsi="Cascadia Mono" w:cs="Cascadia Mono"/>
+          <w:color w:val="000000"/>
+          <w:sz w:val="28"/>
+          <w:szCs w:val="28"/>
+          <w:lang w:val="en-US"/>
+        </w:rPr>
+      </w:pPr>
+    </w:p>
+    <w:p>
+      <w:pPr>
+        <w:autoSpaceDE w:val="0"/>
+        <w:autoSpaceDN w:val="0"/>
+        <w:adjustRightInd w:val="0"/>
+        <w:spacing w:after="0" w:line="240" w:lineRule="auto"/>
+        <w:rPr>
+          <w:rFonts w:ascii="Cascadia Mono" w:hAnsi="Cascadia Mono" w:cs="Cascadia Mono"/>
+          <w:color w:val="000000"/>
+          <w:sz w:val="28"/>
+          <w:szCs w:val="28"/>
+          <w:lang w:val="en-US"/>
+        </w:rPr>
+      </w:pPr>
+      <w:r>
+        <w:rPr>
+          <w:rFonts w:ascii="Cascadia Mono" w:hAnsi="Cascadia Mono" w:cs="Cascadia Mono"/>
+          <w:color w:val="0000FF"/>
+          <w:sz w:val="28"/>
+          <w:szCs w:val="28"/>
+          <w:lang w:val="en-US"/>
+        </w:rPr>
+        <w:t>int</w:t>
+      </w:r>
+      <w:r>
+        <w:rPr>
+          <w:rFonts w:ascii="Cascadia Mono" w:hAnsi="Cascadia Mono" w:cs="Cascadia Mono"/>
+          <w:color w:val="000000"/>
+          <w:sz w:val="28"/>
+          <w:szCs w:val="28"/>
+          <w:lang w:val="en-US"/>
+        </w:rPr>
+        <w:t xml:space="preserve"> main()</w:t>
       </w:r>
     </w:p>
     <w:p>
@@ -1232,1994 +2314,107 @@
           <w:szCs w:val="28"/>
           <w:lang w:val="en-US"/>
         </w:rPr>
+        <w:t xml:space="preserve">    setlocale(</w:t>
+      </w:r>
+      <w:r>
+        <w:rPr>
+          <w:rFonts w:ascii="Cascadia Mono" w:hAnsi="Cascadia Mono" w:cs="Cascadia Mono"/>
+          <w:color w:val="6F008A"/>
+          <w:sz w:val="28"/>
+          <w:szCs w:val="28"/>
+          <w:lang w:val="en-US"/>
+        </w:rPr>
+        <w:t>LC_ALL</w:t>
+      </w:r>
+      <w:r>
+        <w:rPr>
+          <w:rFonts w:ascii="Cascadia Mono" w:hAnsi="Cascadia Mono" w:cs="Cascadia Mono"/>
+          <w:color w:val="000000"/>
+          <w:sz w:val="28"/>
+          <w:szCs w:val="28"/>
+          <w:lang w:val="en-US"/>
+        </w:rPr>
+        <w:t xml:space="preserve">, </w:t>
+      </w:r>
+      <w:r>
+        <w:rPr>
+          <w:rFonts w:ascii="Cascadia Mono" w:hAnsi="Cascadia Mono" w:cs="Cascadia Mono"/>
+          <w:color w:val="A31515"/>
+          <w:sz w:val="28"/>
+          <w:szCs w:val="28"/>
+          <w:lang w:val="en-US"/>
+        </w:rPr>
+        <w:t>"Rus"</w:t>
+      </w:r>
+      <w:r>
+        <w:rPr>
+          <w:rFonts w:ascii="Cascadia Mono" w:hAnsi="Cascadia Mono" w:cs="Cascadia Mono"/>
+          <w:color w:val="000000"/>
+          <w:sz w:val="28"/>
+          <w:szCs w:val="28"/>
+          <w:lang w:val="en-US"/>
+        </w:rPr>
+        <w:t>);</w:t>
+      </w:r>
+    </w:p>
+    <w:p>
+      <w:pPr>
+        <w:autoSpaceDE w:val="0"/>
+        <w:autoSpaceDN w:val="0"/>
+        <w:adjustRightInd w:val="0"/>
+        <w:spacing w:after="0" w:line="240" w:lineRule="auto"/>
+        <w:rPr>
+          <w:rFonts w:ascii="Cascadia Mono" w:hAnsi="Cascadia Mono" w:cs="Cascadia Mono"/>
+          <w:color w:val="000000"/>
+          <w:sz w:val="28"/>
+          <w:szCs w:val="28"/>
+          <w:lang w:val="en-US"/>
+        </w:rPr>
+      </w:pPr>
+      <w:r>
+        <w:rPr>
+          <w:rFonts w:ascii="Cascadia Mono" w:hAnsi="Cascadia Mono" w:cs="Cascadia Mono"/>
+          <w:color w:val="000000"/>
+          <w:sz w:val="28"/>
+          <w:szCs w:val="28"/>
+          <w:lang w:val="en-US"/>
+        </w:rPr>
+        <w:t xml:space="preserve">    array_one();</w:t>
+      </w:r>
+    </w:p>
+    <w:p>
+      <w:pPr>
+        <w:autoSpaceDE w:val="0"/>
+        <w:autoSpaceDN w:val="0"/>
+        <w:adjustRightInd w:val="0"/>
+        <w:spacing w:after="0" w:line="240" w:lineRule="auto"/>
+        <w:rPr>
+          <w:rFonts w:ascii="Cascadia Mono" w:hAnsi="Cascadia Mono" w:cs="Cascadia Mono"/>
+          <w:color w:val="000000"/>
+          <w:sz w:val="28"/>
+          <w:szCs w:val="28"/>
+          <w:lang w:val="en-US"/>
+        </w:rPr>
+      </w:pPr>
+      <w:r>
+        <w:rPr>
+          <w:rFonts w:ascii="Cascadia Mono" w:hAnsi="Cascadia Mono" w:cs="Cascadia Mono"/>
+          <w:color w:val="000000"/>
+          <w:sz w:val="28"/>
+          <w:szCs w:val="28"/>
+          <w:lang w:val="en-US"/>
+        </w:rPr>
         <w:t xml:space="preserve">    </w:t>
       </w:r>
-      <w:proofErr w:type="spellStart"/>
-      <w:r>
-        <w:rPr>
-          <w:rFonts w:ascii="Cascadia Mono" w:hAnsi="Cascadia Mono" w:cs="Cascadia Mono"/>
-          <w:color w:val="000000"/>
-          <w:sz w:val="28"/>
-          <w:szCs w:val="28"/>
-          <w:lang w:val="en-US"/>
-        </w:rPr>
-        <w:t>srand</w:t>
-      </w:r>
-      <w:proofErr w:type="spellEnd"/>
-      <w:r>
-        <w:rPr>
-          <w:rFonts w:ascii="Cascadia Mono" w:hAnsi="Cascadia Mono" w:cs="Cascadia Mono"/>
-          <w:color w:val="000000"/>
-          <w:sz w:val="28"/>
-          <w:szCs w:val="28"/>
-          <w:lang w:val="en-US"/>
-        </w:rPr>
-        <w:t>(</w:t>
-      </w:r>
-      <w:proofErr w:type="gramStart"/>
-      <w:r>
-        <w:rPr>
-          <w:rFonts w:ascii="Cascadia Mono" w:hAnsi="Cascadia Mono" w:cs="Cascadia Mono"/>
-          <w:color w:val="000000"/>
-          <w:sz w:val="28"/>
-          <w:szCs w:val="28"/>
-          <w:lang w:val="en-US"/>
-        </w:rPr>
-        <w:t>time(</w:t>
-      </w:r>
-      <w:proofErr w:type="gramEnd"/>
-      <w:r>
-        <w:rPr>
-          <w:rFonts w:ascii="Cascadia Mono" w:hAnsi="Cascadia Mono" w:cs="Cascadia Mono"/>
-          <w:color w:val="000000"/>
-          <w:sz w:val="28"/>
-          <w:szCs w:val="28"/>
-          <w:lang w:val="en-US"/>
-        </w:rPr>
-        <w:t>0));</w:t>
-      </w:r>
-    </w:p>
-    <w:p>
-      <w:pPr>
-        <w:autoSpaceDE w:val="0"/>
-        <w:autoSpaceDN w:val="0"/>
-        <w:adjustRightInd w:val="0"/>
-        <w:spacing w:after="0" w:line="240" w:lineRule="auto"/>
-        <w:rPr>
-          <w:rFonts w:ascii="Cascadia Mono" w:hAnsi="Cascadia Mono" w:cs="Cascadia Mono"/>
-          <w:color w:val="000000"/>
-          <w:sz w:val="28"/>
-          <w:szCs w:val="28"/>
-        </w:rPr>
-      </w:pPr>
-      <w:r>
-        <w:rPr>
-          <w:rFonts w:ascii="Cascadia Mono" w:hAnsi="Cascadia Mono" w:cs="Cascadia Mono"/>
-          <w:color w:val="000000"/>
-          <w:sz w:val="28"/>
-          <w:szCs w:val="28"/>
-          <w:lang w:val="en-US"/>
-        </w:rPr>
-        <w:t xml:space="preserve">    </w:t>
-      </w:r>
-      <w:proofErr w:type="spellStart"/>
-      <w:r>
-        <w:rPr>
-          <w:rFonts w:ascii="Cascadia Mono" w:hAnsi="Cascadia Mono" w:cs="Cascadia Mono"/>
-          <w:color w:val="000000"/>
-          <w:sz w:val="28"/>
-          <w:szCs w:val="28"/>
-        </w:rPr>
-        <w:t>cout</w:t>
-      </w:r>
-      <w:proofErr w:type="spellEnd"/>
-      <w:r>
-        <w:rPr>
-          <w:rFonts w:ascii="Cascadia Mono" w:hAnsi="Cascadia Mono" w:cs="Cascadia Mono"/>
-          <w:color w:val="000000"/>
-          <w:sz w:val="28"/>
-          <w:szCs w:val="28"/>
-        </w:rPr>
-        <w:t xml:space="preserve"> </w:t>
-      </w:r>
-      <w:proofErr w:type="gramStart"/>
-      <w:r>
-        <w:rPr>
-          <w:rFonts w:ascii="Cascadia Mono" w:hAnsi="Cascadia Mono" w:cs="Cascadia Mono"/>
-          <w:color w:val="008080"/>
-          <w:sz w:val="28"/>
-          <w:szCs w:val="28"/>
-        </w:rPr>
-        <w:t>&lt;&lt;</w:t>
-      </w:r>
-      <w:r>
-        <w:rPr>
-          <w:rFonts w:ascii="Cascadia Mono" w:hAnsi="Cascadia Mono" w:cs="Cascadia Mono"/>
-          <w:color w:val="000000"/>
-          <w:sz w:val="28"/>
-          <w:szCs w:val="28"/>
-        </w:rPr>
-        <w:t xml:space="preserve"> </w:t>
-      </w:r>
-      <w:r>
-        <w:rPr>
-          <w:rFonts w:ascii="Cascadia Mono" w:hAnsi="Cascadia Mono" w:cs="Cascadia Mono"/>
-          <w:color w:val="A31515"/>
-          <w:sz w:val="28"/>
-          <w:szCs w:val="28"/>
-        </w:rPr>
-        <w:t>"</w:t>
-      </w:r>
-      <w:proofErr w:type="gramEnd"/>
-      <w:r>
-        <w:rPr>
-          <w:rFonts w:ascii="Cascadia Mono" w:hAnsi="Cascadia Mono" w:cs="Cascadia Mono"/>
-          <w:color w:val="A31515"/>
-          <w:sz w:val="28"/>
-          <w:szCs w:val="28"/>
-        </w:rPr>
-        <w:t>Исходный одномерный массив:\n"</w:t>
-      </w:r>
-      <w:r>
-        <w:rPr>
-          <w:rFonts w:ascii="Cascadia Mono" w:hAnsi="Cascadia Mono" w:cs="Cascadia Mono"/>
-          <w:color w:val="000000"/>
-          <w:sz w:val="28"/>
-          <w:szCs w:val="28"/>
-        </w:rPr>
-        <w:t>;</w:t>
-      </w:r>
-    </w:p>
-    <w:p>
-      <w:pPr>
-        <w:autoSpaceDE w:val="0"/>
-        <w:autoSpaceDN w:val="0"/>
-        <w:adjustRightInd w:val="0"/>
-        <w:spacing w:after="0" w:line="240" w:lineRule="auto"/>
-        <w:rPr>
-          <w:rFonts w:ascii="Cascadia Mono" w:hAnsi="Cascadia Mono" w:cs="Cascadia Mono"/>
-          <w:color w:val="000000"/>
-          <w:sz w:val="28"/>
-          <w:szCs w:val="28"/>
-          <w:lang w:val="en-US"/>
-        </w:rPr>
-      </w:pPr>
-      <w:r>
-        <w:rPr>
-          <w:rFonts w:ascii="Cascadia Mono" w:hAnsi="Cascadia Mono" w:cs="Cascadia Mono"/>
-          <w:color w:val="000000"/>
-          <w:sz w:val="28"/>
-          <w:szCs w:val="28"/>
-        </w:rPr>
-        <w:t xml:space="preserve">    </w:t>
-      </w:r>
-      <w:r>
-        <w:rPr>
-          <w:rFonts w:ascii="Cascadia Mono" w:hAnsi="Cascadia Mono" w:cs="Cascadia Mono"/>
-          <w:color w:val="0000FF"/>
-          <w:sz w:val="28"/>
-          <w:szCs w:val="28"/>
-          <w:lang w:val="en-US"/>
-        </w:rPr>
-        <w:t>for</w:t>
-      </w:r>
-      <w:r>
-        <w:rPr>
-          <w:rFonts w:ascii="Cascadia Mono" w:hAnsi="Cascadia Mono" w:cs="Cascadia Mono"/>
-          <w:color w:val="000000"/>
-          <w:sz w:val="28"/>
-          <w:szCs w:val="28"/>
-          <w:lang w:val="en-US"/>
-        </w:rPr>
-        <w:t xml:space="preserve"> (</w:t>
-      </w:r>
-      <w:r>
-        <w:rPr>
-          <w:rFonts w:ascii="Cascadia Mono" w:hAnsi="Cascadia Mono" w:cs="Cascadia Mono"/>
-          <w:color w:val="0000FF"/>
-          <w:sz w:val="28"/>
-          <w:szCs w:val="28"/>
-          <w:lang w:val="en-US"/>
-        </w:rPr>
-        <w:t>int</w:t>
-      </w:r>
-      <w:r>
-        <w:rPr>
-          <w:rFonts w:ascii="Cascadia Mono" w:hAnsi="Cascadia Mono" w:cs="Cascadia Mono"/>
-          <w:color w:val="000000"/>
-          <w:sz w:val="28"/>
-          <w:szCs w:val="28"/>
-          <w:lang w:val="en-US"/>
-        </w:rPr>
-        <w:t xml:space="preserve"> </w:t>
-      </w:r>
-      <w:proofErr w:type="spellStart"/>
-      <w:r>
-        <w:rPr>
-          <w:rFonts w:ascii="Cascadia Mono" w:hAnsi="Cascadia Mono" w:cs="Cascadia Mono"/>
-          <w:color w:val="000000"/>
-          <w:sz w:val="28"/>
-          <w:szCs w:val="28"/>
-          <w:lang w:val="en-US"/>
-        </w:rPr>
-        <w:t>i</w:t>
-      </w:r>
-      <w:proofErr w:type="spellEnd"/>
-      <w:r>
-        <w:rPr>
-          <w:rFonts w:ascii="Cascadia Mono" w:hAnsi="Cascadia Mono" w:cs="Cascadia Mono"/>
-          <w:color w:val="000000"/>
-          <w:sz w:val="28"/>
-          <w:szCs w:val="28"/>
-          <w:lang w:val="en-US"/>
-        </w:rPr>
-        <w:t xml:space="preserve"> = 0; </w:t>
-      </w:r>
-      <w:proofErr w:type="spellStart"/>
-      <w:r>
-        <w:rPr>
-          <w:rFonts w:ascii="Cascadia Mono" w:hAnsi="Cascadia Mono" w:cs="Cascadia Mono"/>
-          <w:color w:val="000000"/>
-          <w:sz w:val="28"/>
-          <w:szCs w:val="28"/>
-          <w:lang w:val="en-US"/>
-        </w:rPr>
-        <w:t>i</w:t>
-      </w:r>
-      <w:proofErr w:type="spellEnd"/>
-      <w:r>
-        <w:rPr>
-          <w:rFonts w:ascii="Cascadia Mono" w:hAnsi="Cascadia Mono" w:cs="Cascadia Mono"/>
-          <w:color w:val="000000"/>
-          <w:sz w:val="28"/>
-          <w:szCs w:val="28"/>
-          <w:lang w:val="en-US"/>
-        </w:rPr>
-        <w:t xml:space="preserve"> &lt; A; </w:t>
-      </w:r>
-      <w:proofErr w:type="spellStart"/>
-      <w:r>
-        <w:rPr>
-          <w:rFonts w:ascii="Cascadia Mono" w:hAnsi="Cascadia Mono" w:cs="Cascadia Mono"/>
-          <w:color w:val="000000"/>
-          <w:sz w:val="28"/>
-          <w:szCs w:val="28"/>
-          <w:lang w:val="en-US"/>
-        </w:rPr>
-        <w:t>i</w:t>
-      </w:r>
-      <w:proofErr w:type="spellEnd"/>
-      <w:r>
-        <w:rPr>
-          <w:rFonts w:ascii="Cascadia Mono" w:hAnsi="Cascadia Mono" w:cs="Cascadia Mono"/>
-          <w:color w:val="000000"/>
-          <w:sz w:val="28"/>
-          <w:szCs w:val="28"/>
-          <w:lang w:val="en-US"/>
-        </w:rPr>
-        <w:t>++)</w:t>
-      </w:r>
-    </w:p>
-    <w:p>
-      <w:pPr>
-        <w:autoSpaceDE w:val="0"/>
-        <w:autoSpaceDN w:val="0"/>
-        <w:adjustRightInd w:val="0"/>
-        <w:spacing w:after="0" w:line="240" w:lineRule="auto"/>
-        <w:rPr>
-          <w:rFonts w:ascii="Cascadia Mono" w:hAnsi="Cascadia Mono" w:cs="Cascadia Mono"/>
-          <w:color w:val="000000"/>
-          <w:sz w:val="28"/>
-          <w:szCs w:val="28"/>
-          <w:lang w:val="en-US"/>
-        </w:rPr>
-      </w:pPr>
-      <w:r>
-        <w:rPr>
-          <w:rFonts w:ascii="Cascadia Mono" w:hAnsi="Cascadia Mono" w:cs="Cascadia Mono"/>
-          <w:color w:val="000000"/>
-          <w:sz w:val="28"/>
-          <w:szCs w:val="28"/>
-          <w:lang w:val="en-US"/>
-        </w:rPr>
-        <w:t xml:space="preserve">    {</w:t>
-      </w:r>
-    </w:p>
-    <w:p>
-      <w:pPr>
-        <w:autoSpaceDE w:val="0"/>
-        <w:autoSpaceDN w:val="0"/>
-        <w:adjustRightInd w:val="0"/>
-        <w:spacing w:after="0" w:line="240" w:lineRule="auto"/>
-        <w:rPr>
-          <w:rFonts w:ascii="Cascadia Mono" w:hAnsi="Cascadia Mono" w:cs="Cascadia Mono"/>
-          <w:color w:val="000000"/>
-          <w:sz w:val="28"/>
-          <w:szCs w:val="28"/>
-          <w:lang w:val="en-US"/>
-        </w:rPr>
-      </w:pPr>
-      <w:r>
-        <w:rPr>
-          <w:rFonts w:ascii="Cascadia Mono" w:hAnsi="Cascadia Mono" w:cs="Cascadia Mono"/>
-          <w:color w:val="000000"/>
-          <w:sz w:val="28"/>
-          <w:szCs w:val="28"/>
-          <w:lang w:val="en-US"/>
-        </w:rPr>
-        <w:t xml:space="preserve">        </w:t>
-      </w:r>
-      <w:proofErr w:type="spellStart"/>
-      <w:r>
-        <w:rPr>
-          <w:rFonts w:ascii="Cascadia Mono" w:hAnsi="Cascadia Mono" w:cs="Cascadia Mono"/>
-          <w:color w:val="000000"/>
-          <w:sz w:val="28"/>
-          <w:szCs w:val="28"/>
-          <w:lang w:val="en-US"/>
-        </w:rPr>
-        <w:t>arr_one</w:t>
-      </w:r>
-      <w:proofErr w:type="spellEnd"/>
-      <w:r>
-        <w:rPr>
-          <w:rFonts w:ascii="Cascadia Mono" w:hAnsi="Cascadia Mono" w:cs="Cascadia Mono"/>
-          <w:color w:val="000000"/>
-          <w:sz w:val="28"/>
-          <w:szCs w:val="28"/>
-          <w:lang w:val="en-US"/>
-        </w:rPr>
-        <w:t>[</w:t>
-      </w:r>
-      <w:proofErr w:type="spellStart"/>
-      <w:r>
-        <w:rPr>
-          <w:rFonts w:ascii="Cascadia Mono" w:hAnsi="Cascadia Mono" w:cs="Cascadia Mono"/>
-          <w:color w:val="000000"/>
-          <w:sz w:val="28"/>
-          <w:szCs w:val="28"/>
-          <w:lang w:val="en-US"/>
-        </w:rPr>
-        <w:t>i</w:t>
-      </w:r>
-      <w:proofErr w:type="spellEnd"/>
-      <w:r>
-        <w:rPr>
-          <w:rFonts w:ascii="Cascadia Mono" w:hAnsi="Cascadia Mono" w:cs="Cascadia Mono"/>
-          <w:color w:val="000000"/>
-          <w:sz w:val="28"/>
-          <w:szCs w:val="28"/>
-          <w:lang w:val="en-US"/>
-        </w:rPr>
-        <w:t>] = (</w:t>
-      </w:r>
-      <w:proofErr w:type="gramStart"/>
-      <w:r>
-        <w:rPr>
-          <w:rFonts w:ascii="Cascadia Mono" w:hAnsi="Cascadia Mono" w:cs="Cascadia Mono"/>
-          <w:color w:val="000000"/>
-          <w:sz w:val="28"/>
-          <w:szCs w:val="28"/>
-          <w:lang w:val="en-US"/>
-        </w:rPr>
-        <w:t>rand(</w:t>
-      </w:r>
-      <w:proofErr w:type="gramEnd"/>
-      <w:r>
-        <w:rPr>
-          <w:rFonts w:ascii="Cascadia Mono" w:hAnsi="Cascadia Mono" w:cs="Cascadia Mono"/>
-          <w:color w:val="000000"/>
-          <w:sz w:val="28"/>
-          <w:szCs w:val="28"/>
-          <w:lang w:val="en-US"/>
-        </w:rPr>
-        <w:t>) % 100 - 50);</w:t>
-      </w:r>
-    </w:p>
-    <w:p>
-      <w:pPr>
-        <w:autoSpaceDE w:val="0"/>
-        <w:autoSpaceDN w:val="0"/>
-        <w:adjustRightInd w:val="0"/>
-        <w:spacing w:after="0" w:line="240" w:lineRule="auto"/>
-        <w:rPr>
-          <w:rFonts w:ascii="Cascadia Mono" w:hAnsi="Cascadia Mono" w:cs="Cascadia Mono"/>
-          <w:color w:val="000000"/>
-          <w:sz w:val="28"/>
-          <w:szCs w:val="28"/>
-          <w:lang w:val="en-US"/>
-        </w:rPr>
-      </w:pPr>
-      <w:r>
-        <w:rPr>
-          <w:rFonts w:ascii="Cascadia Mono" w:hAnsi="Cascadia Mono" w:cs="Cascadia Mono"/>
-          <w:color w:val="000000"/>
-          <w:sz w:val="28"/>
-          <w:szCs w:val="28"/>
-          <w:lang w:val="en-US"/>
-        </w:rPr>
-        <w:t xml:space="preserve">        </w:t>
-      </w:r>
-      <w:proofErr w:type="spellStart"/>
-      <w:r>
-        <w:rPr>
-          <w:rFonts w:ascii="Cascadia Mono" w:hAnsi="Cascadia Mono" w:cs="Cascadia Mono"/>
-          <w:color w:val="000000"/>
-          <w:sz w:val="28"/>
-          <w:szCs w:val="28"/>
-          <w:lang w:val="en-US"/>
-        </w:rPr>
-        <w:t>cout</w:t>
-      </w:r>
-      <w:proofErr w:type="spellEnd"/>
-      <w:r>
-        <w:rPr>
-          <w:rFonts w:ascii="Cascadia Mono" w:hAnsi="Cascadia Mono" w:cs="Cascadia Mono"/>
-          <w:color w:val="000000"/>
-          <w:sz w:val="28"/>
-          <w:szCs w:val="28"/>
-          <w:lang w:val="en-US"/>
-        </w:rPr>
-        <w:t xml:space="preserve"> </w:t>
-      </w:r>
-      <w:r>
-        <w:rPr>
-          <w:rFonts w:ascii="Cascadia Mono" w:hAnsi="Cascadia Mono" w:cs="Cascadia Mono"/>
-          <w:color w:val="008080"/>
-          <w:sz w:val="28"/>
-          <w:szCs w:val="28"/>
-          <w:lang w:val="en-US"/>
-        </w:rPr>
-        <w:t>&lt;&lt;</w:t>
-      </w:r>
-      <w:r>
-        <w:rPr>
-          <w:rFonts w:ascii="Cascadia Mono" w:hAnsi="Cascadia Mono" w:cs="Cascadia Mono"/>
-          <w:color w:val="000000"/>
-          <w:sz w:val="28"/>
-          <w:szCs w:val="28"/>
-          <w:lang w:val="en-US"/>
-        </w:rPr>
-        <w:t xml:space="preserve"> </w:t>
-      </w:r>
-      <w:proofErr w:type="spellStart"/>
-      <w:r>
-        <w:rPr>
-          <w:rFonts w:ascii="Cascadia Mono" w:hAnsi="Cascadia Mono" w:cs="Cascadia Mono"/>
-          <w:color w:val="000000"/>
-          <w:sz w:val="28"/>
-          <w:szCs w:val="28"/>
-          <w:lang w:val="en-US"/>
-        </w:rPr>
-        <w:t>arr_one</w:t>
-      </w:r>
-      <w:proofErr w:type="spellEnd"/>
-      <w:r>
-        <w:rPr>
-          <w:rFonts w:ascii="Cascadia Mono" w:hAnsi="Cascadia Mono" w:cs="Cascadia Mono"/>
-          <w:color w:val="000000"/>
-          <w:sz w:val="28"/>
-          <w:szCs w:val="28"/>
-          <w:lang w:val="en-US"/>
-        </w:rPr>
-        <w:t>[</w:t>
-      </w:r>
-      <w:proofErr w:type="spellStart"/>
-      <w:r>
-        <w:rPr>
-          <w:rFonts w:ascii="Cascadia Mono" w:hAnsi="Cascadia Mono" w:cs="Cascadia Mono"/>
-          <w:color w:val="000000"/>
-          <w:sz w:val="28"/>
-          <w:szCs w:val="28"/>
-          <w:lang w:val="en-US"/>
-        </w:rPr>
-        <w:t>i</w:t>
-      </w:r>
-      <w:proofErr w:type="spellEnd"/>
-      <w:r>
-        <w:rPr>
-          <w:rFonts w:ascii="Cascadia Mono" w:hAnsi="Cascadia Mono" w:cs="Cascadia Mono"/>
-          <w:color w:val="000000"/>
-          <w:sz w:val="28"/>
-          <w:szCs w:val="28"/>
-          <w:lang w:val="en-US"/>
-        </w:rPr>
-        <w:t xml:space="preserve">] </w:t>
-      </w:r>
-      <w:r>
-        <w:rPr>
-          <w:rFonts w:ascii="Cascadia Mono" w:hAnsi="Cascadia Mono" w:cs="Cascadia Mono"/>
-          <w:color w:val="008080"/>
-          <w:sz w:val="28"/>
-          <w:szCs w:val="28"/>
-          <w:lang w:val="en-US"/>
-        </w:rPr>
-        <w:t>&lt;&lt;</w:t>
-      </w:r>
-      <w:r>
-        <w:rPr>
-          <w:rFonts w:ascii="Cascadia Mono" w:hAnsi="Cascadia Mono" w:cs="Cascadia Mono"/>
-          <w:color w:val="000000"/>
-          <w:sz w:val="28"/>
-          <w:szCs w:val="28"/>
-          <w:lang w:val="en-US"/>
-        </w:rPr>
-        <w:t xml:space="preserve"> </w:t>
-      </w:r>
-      <w:r>
-        <w:rPr>
-          <w:rFonts w:ascii="Cascadia Mono" w:hAnsi="Cascadia Mono" w:cs="Cascadia Mono"/>
-          <w:color w:val="A31515"/>
-          <w:sz w:val="28"/>
-          <w:szCs w:val="28"/>
-          <w:lang w:val="en-US"/>
-        </w:rPr>
-        <w:t>" "</w:t>
-      </w:r>
-      <w:r>
-        <w:rPr>
-          <w:rFonts w:ascii="Cascadia Mono" w:hAnsi="Cascadia Mono" w:cs="Cascadia Mono"/>
-          <w:color w:val="000000"/>
-          <w:sz w:val="28"/>
-          <w:szCs w:val="28"/>
-          <w:lang w:val="en-US"/>
-        </w:rPr>
-        <w:t>;</w:t>
-      </w:r>
-    </w:p>
-    <w:p>
-      <w:pPr>
-        <w:autoSpaceDE w:val="0"/>
-        <w:autoSpaceDN w:val="0"/>
-        <w:adjustRightInd w:val="0"/>
-        <w:spacing w:after="0" w:line="240" w:lineRule="auto"/>
-        <w:rPr>
-          <w:rFonts w:ascii="Cascadia Mono" w:hAnsi="Cascadia Mono" w:cs="Cascadia Mono"/>
-          <w:color w:val="000000"/>
-          <w:sz w:val="28"/>
-          <w:szCs w:val="28"/>
-          <w:lang w:val="en-US"/>
-        </w:rPr>
-      </w:pPr>
-      <w:r>
-        <w:rPr>
-          <w:rFonts w:ascii="Cascadia Mono" w:hAnsi="Cascadia Mono" w:cs="Cascadia Mono"/>
-          <w:color w:val="000000"/>
-          <w:sz w:val="28"/>
-          <w:szCs w:val="28"/>
-          <w:lang w:val="en-US"/>
-        </w:rPr>
-        <w:t xml:space="preserve">    }</w:t>
-      </w:r>
-    </w:p>
-    <w:p>
-      <w:pPr>
-        <w:autoSpaceDE w:val="0"/>
-        <w:autoSpaceDN w:val="0"/>
-        <w:adjustRightInd w:val="0"/>
-        <w:spacing w:after="0" w:line="240" w:lineRule="auto"/>
-        <w:rPr>
-          <w:rFonts w:ascii="Cascadia Mono" w:hAnsi="Cascadia Mono" w:cs="Cascadia Mono"/>
-          <w:color w:val="000000"/>
-          <w:sz w:val="28"/>
-          <w:szCs w:val="28"/>
-          <w:lang w:val="en-US"/>
-        </w:rPr>
-      </w:pPr>
-      <w:r>
-        <w:rPr>
-          <w:rFonts w:ascii="Cascadia Mono" w:hAnsi="Cascadia Mono" w:cs="Cascadia Mono"/>
-          <w:color w:val="000000"/>
-          <w:sz w:val="28"/>
-          <w:szCs w:val="28"/>
-          <w:lang w:val="en-US"/>
-        </w:rPr>
-        <w:t xml:space="preserve">    </w:t>
-      </w:r>
-      <w:proofErr w:type="spellStart"/>
-      <w:r>
-        <w:rPr>
-          <w:rFonts w:ascii="Cascadia Mono" w:hAnsi="Cascadia Mono" w:cs="Cascadia Mono"/>
-          <w:color w:val="000000"/>
-          <w:sz w:val="28"/>
-          <w:szCs w:val="28"/>
-          <w:lang w:val="en-US"/>
-        </w:rPr>
-        <w:t>cout</w:t>
-      </w:r>
-      <w:proofErr w:type="spellEnd"/>
-      <w:r>
-        <w:rPr>
-          <w:rFonts w:ascii="Cascadia Mono" w:hAnsi="Cascadia Mono" w:cs="Cascadia Mono"/>
-          <w:color w:val="000000"/>
-          <w:sz w:val="28"/>
-          <w:szCs w:val="28"/>
-          <w:lang w:val="en-US"/>
-        </w:rPr>
-        <w:t xml:space="preserve"> </w:t>
-      </w:r>
-      <w:r>
-        <w:rPr>
-          <w:rFonts w:ascii="Cascadia Mono" w:hAnsi="Cascadia Mono" w:cs="Cascadia Mono"/>
-          <w:color w:val="008080"/>
-          <w:sz w:val="28"/>
-          <w:szCs w:val="28"/>
-          <w:lang w:val="en-US"/>
-        </w:rPr>
-        <w:t>&lt;&lt;</w:t>
-      </w:r>
-      <w:r>
-        <w:rPr>
-          <w:rFonts w:ascii="Cascadia Mono" w:hAnsi="Cascadia Mono" w:cs="Cascadia Mono"/>
-          <w:color w:val="000000"/>
-          <w:sz w:val="28"/>
-          <w:szCs w:val="28"/>
-          <w:lang w:val="en-US"/>
-        </w:rPr>
-        <w:t xml:space="preserve"> </w:t>
-      </w:r>
-      <w:r>
-        <w:rPr>
-          <w:rFonts w:ascii="Cascadia Mono" w:hAnsi="Cascadia Mono" w:cs="Cascadia Mono"/>
-          <w:color w:val="A31515"/>
-          <w:sz w:val="28"/>
-          <w:szCs w:val="28"/>
-          <w:lang w:val="en-US"/>
-        </w:rPr>
-        <w:t>"\n"</w:t>
-      </w:r>
-      <w:r>
-        <w:rPr>
-          <w:rFonts w:ascii="Cascadia Mono" w:hAnsi="Cascadia Mono" w:cs="Cascadia Mono"/>
-          <w:color w:val="000000"/>
-          <w:sz w:val="28"/>
-          <w:szCs w:val="28"/>
-          <w:lang w:val="en-US"/>
-        </w:rPr>
-        <w:t>;</w:t>
-      </w:r>
-    </w:p>
-    <w:p>
-      <w:pPr>
-        <w:autoSpaceDE w:val="0"/>
-        <w:autoSpaceDN w:val="0"/>
-        <w:adjustRightInd w:val="0"/>
-        <w:spacing w:after="0" w:line="240" w:lineRule="auto"/>
-        <w:rPr>
-          <w:rFonts w:ascii="Cascadia Mono" w:hAnsi="Cascadia Mono" w:cs="Cascadia Mono"/>
-          <w:color w:val="000000"/>
-          <w:sz w:val="28"/>
-          <w:szCs w:val="28"/>
-          <w:lang w:val="en-US"/>
-        </w:rPr>
-      </w:pPr>
-      <w:r>
-        <w:rPr>
-          <w:rFonts w:ascii="Cascadia Mono" w:hAnsi="Cascadia Mono" w:cs="Cascadia Mono"/>
-          <w:color w:val="000000"/>
-          <w:sz w:val="28"/>
-          <w:szCs w:val="28"/>
-          <w:lang w:val="en-US"/>
-        </w:rPr>
-        <w:t>}</w:t>
-      </w:r>
-    </w:p>
-    <w:p>
-      <w:pPr>
-        <w:autoSpaceDE w:val="0"/>
-        <w:autoSpaceDN w:val="0"/>
-        <w:adjustRightInd w:val="0"/>
-        <w:spacing w:after="0" w:line="240" w:lineRule="auto"/>
-        <w:rPr>
-          <w:rFonts w:ascii="Cascadia Mono" w:hAnsi="Cascadia Mono" w:cs="Cascadia Mono"/>
-          <w:color w:val="000000"/>
-          <w:sz w:val="28"/>
-          <w:szCs w:val="28"/>
-          <w:lang w:val="en-US"/>
-        </w:rPr>
-      </w:pPr>
-    </w:p>
-    <w:p>
-      <w:pPr>
-        <w:autoSpaceDE w:val="0"/>
-        <w:autoSpaceDN w:val="0"/>
-        <w:adjustRightInd w:val="0"/>
-        <w:spacing w:after="0" w:line="240" w:lineRule="auto"/>
-        <w:rPr>
-          <w:rFonts w:ascii="Cascadia Mono" w:hAnsi="Cascadia Mono" w:cs="Cascadia Mono"/>
-          <w:color w:val="000000"/>
-          <w:sz w:val="28"/>
-          <w:szCs w:val="28"/>
-          <w:lang w:val="en-US"/>
-        </w:rPr>
-      </w:pPr>
-      <w:r>
-        <w:rPr>
-          <w:rFonts w:ascii="Cascadia Mono" w:hAnsi="Cascadia Mono" w:cs="Cascadia Mono"/>
-          <w:color w:val="0000FF"/>
-          <w:sz w:val="28"/>
-          <w:szCs w:val="28"/>
-          <w:lang w:val="en-US"/>
-        </w:rPr>
-        <w:t>void</w:t>
-      </w:r>
-      <w:r>
-        <w:rPr>
-          <w:rFonts w:ascii="Cascadia Mono" w:hAnsi="Cascadia Mono" w:cs="Cascadia Mono"/>
-          <w:color w:val="000000"/>
-          <w:sz w:val="28"/>
-          <w:szCs w:val="28"/>
-          <w:lang w:val="en-US"/>
-        </w:rPr>
-        <w:t xml:space="preserve"> </w:t>
-      </w:r>
-      <w:proofErr w:type="spellStart"/>
-      <w:r>
-        <w:rPr>
-          <w:rFonts w:ascii="Cascadia Mono" w:hAnsi="Cascadia Mono" w:cs="Cascadia Mono"/>
-          <w:color w:val="000000"/>
-          <w:sz w:val="28"/>
-          <w:szCs w:val="28"/>
-          <w:lang w:val="en-US"/>
-        </w:rPr>
-        <w:t>array_</w:t>
-      </w:r>
-      <w:proofErr w:type="gramStart"/>
-      <w:r>
-        <w:rPr>
-          <w:rFonts w:ascii="Cascadia Mono" w:hAnsi="Cascadia Mono" w:cs="Cascadia Mono"/>
-          <w:color w:val="000000"/>
-          <w:sz w:val="28"/>
-          <w:szCs w:val="28"/>
-          <w:lang w:val="en-US"/>
-        </w:rPr>
-        <w:t>two</w:t>
-      </w:r>
-      <w:proofErr w:type="spellEnd"/>
-      <w:r>
-        <w:rPr>
-          <w:rFonts w:ascii="Cascadia Mono" w:hAnsi="Cascadia Mono" w:cs="Cascadia Mono"/>
-          <w:color w:val="000000"/>
-          <w:sz w:val="28"/>
-          <w:szCs w:val="28"/>
-          <w:lang w:val="en-US"/>
-        </w:rPr>
-        <w:t>(</w:t>
-      </w:r>
-      <w:proofErr w:type="gramEnd"/>
-      <w:r>
-        <w:rPr>
-          <w:rFonts w:ascii="Cascadia Mono" w:hAnsi="Cascadia Mono" w:cs="Cascadia Mono"/>
-          <w:color w:val="0000FF"/>
-          <w:sz w:val="28"/>
-          <w:szCs w:val="28"/>
-          <w:lang w:val="en-US"/>
-        </w:rPr>
-        <w:t>int</w:t>
-      </w:r>
-      <w:r>
-        <w:rPr>
-          <w:rFonts w:ascii="Cascadia Mono" w:hAnsi="Cascadia Mono" w:cs="Cascadia Mono"/>
-          <w:color w:val="000000"/>
-          <w:sz w:val="28"/>
-          <w:szCs w:val="28"/>
-          <w:lang w:val="en-US"/>
-        </w:rPr>
-        <w:t xml:space="preserve"> </w:t>
-      </w:r>
-      <w:r>
-        <w:rPr>
-          <w:rFonts w:ascii="Cascadia Mono" w:hAnsi="Cascadia Mono" w:cs="Cascadia Mono"/>
-          <w:color w:val="808080"/>
-          <w:sz w:val="28"/>
-          <w:szCs w:val="28"/>
-          <w:lang w:val="en-US"/>
-        </w:rPr>
-        <w:t>a</w:t>
-      </w:r>
-      <w:r>
-        <w:rPr>
-          <w:rFonts w:ascii="Cascadia Mono" w:hAnsi="Cascadia Mono" w:cs="Cascadia Mono"/>
-          <w:color w:val="000000"/>
-          <w:sz w:val="28"/>
-          <w:szCs w:val="28"/>
-          <w:lang w:val="en-US"/>
-        </w:rPr>
-        <w:t>[])</w:t>
-      </w:r>
-    </w:p>
-    <w:p>
-      <w:pPr>
-        <w:autoSpaceDE w:val="0"/>
-        <w:autoSpaceDN w:val="0"/>
-        <w:adjustRightInd w:val="0"/>
-        <w:spacing w:after="0" w:line="240" w:lineRule="auto"/>
-        <w:rPr>
-          <w:rFonts w:ascii="Cascadia Mono" w:hAnsi="Cascadia Mono" w:cs="Cascadia Mono"/>
-          <w:color w:val="000000"/>
-          <w:sz w:val="28"/>
-          <w:szCs w:val="28"/>
-        </w:rPr>
-      </w:pPr>
-      <w:r>
-        <w:rPr>
-          <w:rFonts w:ascii="Cascadia Mono" w:hAnsi="Cascadia Mono" w:cs="Cascadia Mono"/>
-          <w:color w:val="000000"/>
-          <w:sz w:val="28"/>
-          <w:szCs w:val="28"/>
-        </w:rPr>
-        <w:t>{</w:t>
-      </w:r>
-    </w:p>
-    <w:p>
-      <w:pPr>
-        <w:autoSpaceDE w:val="0"/>
-        <w:autoSpaceDN w:val="0"/>
-        <w:adjustRightInd w:val="0"/>
-        <w:spacing w:after="0" w:line="240" w:lineRule="auto"/>
-        <w:rPr>
-          <w:rFonts w:ascii="Cascadia Mono" w:hAnsi="Cascadia Mono" w:cs="Cascadia Mono"/>
-          <w:color w:val="000000"/>
-          <w:sz w:val="28"/>
-          <w:szCs w:val="28"/>
-        </w:rPr>
-      </w:pPr>
-      <w:r>
-        <w:rPr>
-          <w:rFonts w:ascii="Cascadia Mono" w:hAnsi="Cascadia Mono" w:cs="Cascadia Mono"/>
-          <w:color w:val="000000"/>
-          <w:sz w:val="28"/>
-          <w:szCs w:val="28"/>
-        </w:rPr>
-        <w:t xml:space="preserve">    </w:t>
-      </w:r>
-      <w:proofErr w:type="spellStart"/>
-      <w:r>
-        <w:rPr>
-          <w:rFonts w:ascii="Cascadia Mono" w:hAnsi="Cascadia Mono" w:cs="Cascadia Mono"/>
-          <w:color w:val="0000FF"/>
-          <w:sz w:val="28"/>
-          <w:szCs w:val="28"/>
-        </w:rPr>
-        <w:t>int</w:t>
-      </w:r>
-      <w:proofErr w:type="spellEnd"/>
-      <w:r>
-        <w:rPr>
-          <w:rFonts w:ascii="Cascadia Mono" w:hAnsi="Cascadia Mono" w:cs="Cascadia Mono"/>
-          <w:color w:val="000000"/>
-          <w:sz w:val="28"/>
-          <w:szCs w:val="28"/>
-        </w:rPr>
-        <w:t xml:space="preserve"> </w:t>
-      </w:r>
-      <w:proofErr w:type="spellStart"/>
-      <w:r>
-        <w:rPr>
-          <w:rFonts w:ascii="Cascadia Mono" w:hAnsi="Cascadia Mono" w:cs="Cascadia Mono"/>
-          <w:color w:val="000000"/>
-          <w:sz w:val="28"/>
-          <w:szCs w:val="28"/>
-        </w:rPr>
-        <w:t>index</w:t>
-      </w:r>
-      <w:proofErr w:type="spellEnd"/>
-      <w:r>
-        <w:rPr>
-          <w:rFonts w:ascii="Cascadia Mono" w:hAnsi="Cascadia Mono" w:cs="Cascadia Mono"/>
-          <w:color w:val="000000"/>
-          <w:sz w:val="28"/>
-          <w:szCs w:val="28"/>
-        </w:rPr>
-        <w:t xml:space="preserve"> = 0;</w:t>
-      </w:r>
-    </w:p>
-    <w:p>
-      <w:pPr>
-        <w:autoSpaceDE w:val="0"/>
-        <w:autoSpaceDN w:val="0"/>
-        <w:adjustRightInd w:val="0"/>
-        <w:spacing w:after="0" w:line="240" w:lineRule="auto"/>
-        <w:rPr>
-          <w:rFonts w:ascii="Cascadia Mono" w:hAnsi="Cascadia Mono" w:cs="Cascadia Mono"/>
-          <w:color w:val="000000"/>
-          <w:sz w:val="28"/>
-          <w:szCs w:val="28"/>
-        </w:rPr>
-      </w:pPr>
-      <w:r>
-        <w:rPr>
-          <w:rFonts w:ascii="Cascadia Mono" w:hAnsi="Cascadia Mono" w:cs="Cascadia Mono"/>
-          <w:color w:val="000000"/>
-          <w:sz w:val="28"/>
-          <w:szCs w:val="28"/>
-        </w:rPr>
-        <w:t xml:space="preserve">    </w:t>
-      </w:r>
-      <w:proofErr w:type="spellStart"/>
-      <w:r>
-        <w:rPr>
-          <w:rFonts w:ascii="Cascadia Mono" w:hAnsi="Cascadia Mono" w:cs="Cascadia Mono"/>
-          <w:color w:val="000000"/>
-          <w:sz w:val="28"/>
-          <w:szCs w:val="28"/>
-        </w:rPr>
-        <w:t>cout</w:t>
-      </w:r>
-      <w:proofErr w:type="spellEnd"/>
-      <w:r>
-        <w:rPr>
-          <w:rFonts w:ascii="Cascadia Mono" w:hAnsi="Cascadia Mono" w:cs="Cascadia Mono"/>
-          <w:color w:val="000000"/>
-          <w:sz w:val="28"/>
-          <w:szCs w:val="28"/>
-        </w:rPr>
-        <w:t xml:space="preserve"> </w:t>
-      </w:r>
-      <w:proofErr w:type="gramStart"/>
-      <w:r>
-        <w:rPr>
-          <w:rFonts w:ascii="Cascadia Mono" w:hAnsi="Cascadia Mono" w:cs="Cascadia Mono"/>
-          <w:color w:val="008080"/>
-          <w:sz w:val="28"/>
-          <w:szCs w:val="28"/>
-        </w:rPr>
-        <w:t>&lt;&lt;</w:t>
-      </w:r>
-      <w:r>
-        <w:rPr>
-          <w:rFonts w:ascii="Cascadia Mono" w:hAnsi="Cascadia Mono" w:cs="Cascadia Mono"/>
-          <w:color w:val="000000"/>
-          <w:sz w:val="28"/>
-          <w:szCs w:val="28"/>
-        </w:rPr>
-        <w:t xml:space="preserve"> </w:t>
-      </w:r>
-      <w:r>
-        <w:rPr>
-          <w:rFonts w:ascii="Cascadia Mono" w:hAnsi="Cascadia Mono" w:cs="Cascadia Mono"/>
-          <w:color w:val="A31515"/>
-          <w:sz w:val="28"/>
-          <w:szCs w:val="28"/>
-        </w:rPr>
-        <w:t>"</w:t>
-      </w:r>
-      <w:proofErr w:type="gramEnd"/>
-      <w:r>
-        <w:rPr>
-          <w:rFonts w:ascii="Cascadia Mono" w:hAnsi="Cascadia Mono" w:cs="Cascadia Mono"/>
-          <w:color w:val="A31515"/>
-          <w:sz w:val="28"/>
-          <w:szCs w:val="28"/>
-        </w:rPr>
-        <w:t>Восстановленный двумерный массив:\n"</w:t>
-      </w:r>
-      <w:r>
-        <w:rPr>
-          <w:rFonts w:ascii="Cascadia Mono" w:hAnsi="Cascadia Mono" w:cs="Cascadia Mono"/>
-          <w:color w:val="000000"/>
-          <w:sz w:val="28"/>
-          <w:szCs w:val="28"/>
-        </w:rPr>
-        <w:t>;</w:t>
-      </w:r>
-    </w:p>
-    <w:p>
-      <w:pPr>
-        <w:autoSpaceDE w:val="0"/>
-        <w:autoSpaceDN w:val="0"/>
-        <w:adjustRightInd w:val="0"/>
-        <w:spacing w:after="0" w:line="240" w:lineRule="auto"/>
-        <w:rPr>
-          <w:rFonts w:ascii="Cascadia Mono" w:hAnsi="Cascadia Mono" w:cs="Cascadia Mono"/>
-          <w:color w:val="000000"/>
-          <w:sz w:val="28"/>
-          <w:szCs w:val="28"/>
-          <w:lang w:val="en-US"/>
-        </w:rPr>
-      </w:pPr>
-      <w:r>
-        <w:rPr>
-          <w:rFonts w:ascii="Cascadia Mono" w:hAnsi="Cascadia Mono" w:cs="Cascadia Mono"/>
-          <w:color w:val="000000"/>
-          <w:sz w:val="28"/>
-          <w:szCs w:val="28"/>
-        </w:rPr>
-        <w:t xml:space="preserve">    </w:t>
-      </w:r>
-      <w:r>
-        <w:rPr>
-          <w:rFonts w:ascii="Cascadia Mono" w:hAnsi="Cascadia Mono" w:cs="Cascadia Mono"/>
-          <w:color w:val="0000FF"/>
-          <w:sz w:val="28"/>
-          <w:szCs w:val="28"/>
-          <w:lang w:val="en-US"/>
-        </w:rPr>
-        <w:t>for</w:t>
-      </w:r>
-      <w:r>
-        <w:rPr>
-          <w:rFonts w:ascii="Cascadia Mono" w:hAnsi="Cascadia Mono" w:cs="Cascadia Mono"/>
-          <w:color w:val="000000"/>
-          <w:sz w:val="28"/>
-          <w:szCs w:val="28"/>
-          <w:lang w:val="en-US"/>
-        </w:rPr>
-        <w:t xml:space="preserve"> (</w:t>
-      </w:r>
-      <w:r>
-        <w:rPr>
-          <w:rFonts w:ascii="Cascadia Mono" w:hAnsi="Cascadia Mono" w:cs="Cascadia Mono"/>
-          <w:color w:val="0000FF"/>
-          <w:sz w:val="28"/>
-          <w:szCs w:val="28"/>
-          <w:lang w:val="en-US"/>
-        </w:rPr>
-        <w:t>int</w:t>
-      </w:r>
-      <w:r>
-        <w:rPr>
-          <w:rFonts w:ascii="Cascadia Mono" w:hAnsi="Cascadia Mono" w:cs="Cascadia Mono"/>
-          <w:color w:val="000000"/>
-          <w:sz w:val="28"/>
-          <w:szCs w:val="28"/>
-          <w:lang w:val="en-US"/>
-        </w:rPr>
-        <w:t xml:space="preserve"> </w:t>
-      </w:r>
-      <w:proofErr w:type="spellStart"/>
-      <w:r>
-        <w:rPr>
-          <w:rFonts w:ascii="Cascadia Mono" w:hAnsi="Cascadia Mono" w:cs="Cascadia Mono"/>
-          <w:color w:val="000000"/>
-          <w:sz w:val="28"/>
-          <w:szCs w:val="28"/>
-          <w:lang w:val="en-US"/>
-        </w:rPr>
-        <w:t>i</w:t>
-      </w:r>
-      <w:proofErr w:type="spellEnd"/>
-      <w:r>
-        <w:rPr>
-          <w:rFonts w:ascii="Cascadia Mono" w:hAnsi="Cascadia Mono" w:cs="Cascadia Mono"/>
-          <w:color w:val="000000"/>
-          <w:sz w:val="28"/>
-          <w:szCs w:val="28"/>
-          <w:lang w:val="en-US"/>
-        </w:rPr>
-        <w:t xml:space="preserve"> = 0; </w:t>
-      </w:r>
-      <w:proofErr w:type="spellStart"/>
-      <w:r>
-        <w:rPr>
-          <w:rFonts w:ascii="Cascadia Mono" w:hAnsi="Cascadia Mono" w:cs="Cascadia Mono"/>
-          <w:color w:val="000000"/>
-          <w:sz w:val="28"/>
-          <w:szCs w:val="28"/>
-          <w:lang w:val="en-US"/>
-        </w:rPr>
-        <w:t>i</w:t>
-      </w:r>
-      <w:proofErr w:type="spellEnd"/>
-      <w:r>
-        <w:rPr>
-          <w:rFonts w:ascii="Cascadia Mono" w:hAnsi="Cascadia Mono" w:cs="Cascadia Mono"/>
-          <w:color w:val="000000"/>
-          <w:sz w:val="28"/>
-          <w:szCs w:val="28"/>
-          <w:lang w:val="en-US"/>
-        </w:rPr>
-        <w:t xml:space="preserve"> &lt; B; </w:t>
-      </w:r>
-      <w:proofErr w:type="spellStart"/>
-      <w:r>
-        <w:rPr>
-          <w:rFonts w:ascii="Cascadia Mono" w:hAnsi="Cascadia Mono" w:cs="Cascadia Mono"/>
-          <w:color w:val="000000"/>
-          <w:sz w:val="28"/>
-          <w:szCs w:val="28"/>
-          <w:lang w:val="en-US"/>
-        </w:rPr>
-        <w:t>i</w:t>
-      </w:r>
-      <w:proofErr w:type="spellEnd"/>
-      <w:r>
-        <w:rPr>
-          <w:rFonts w:ascii="Cascadia Mono" w:hAnsi="Cascadia Mono" w:cs="Cascadia Mono"/>
-          <w:color w:val="000000"/>
-          <w:sz w:val="28"/>
-          <w:szCs w:val="28"/>
-          <w:lang w:val="en-US"/>
-        </w:rPr>
-        <w:t>++)</w:t>
-      </w:r>
-    </w:p>
-    <w:p>
-      <w:pPr>
-        <w:autoSpaceDE w:val="0"/>
-        <w:autoSpaceDN w:val="0"/>
-        <w:adjustRightInd w:val="0"/>
-        <w:spacing w:after="0" w:line="240" w:lineRule="auto"/>
-        <w:rPr>
-          <w:rFonts w:ascii="Cascadia Mono" w:hAnsi="Cascadia Mono" w:cs="Cascadia Mono"/>
-          <w:color w:val="000000"/>
-          <w:sz w:val="28"/>
-          <w:szCs w:val="28"/>
-          <w:lang w:val="en-US"/>
-        </w:rPr>
-      </w:pPr>
-      <w:r>
-        <w:rPr>
-          <w:rFonts w:ascii="Cascadia Mono" w:hAnsi="Cascadia Mono" w:cs="Cascadia Mono"/>
-          <w:color w:val="000000"/>
-          <w:sz w:val="28"/>
-          <w:szCs w:val="28"/>
-          <w:lang w:val="en-US"/>
-        </w:rPr>
-        <w:t xml:space="preserve">    {</w:t>
-      </w:r>
-    </w:p>
-    <w:p>
-      <w:pPr>
-        <w:autoSpaceDE w:val="0"/>
-        <w:autoSpaceDN w:val="0"/>
-        <w:adjustRightInd w:val="0"/>
-        <w:spacing w:after="0" w:line="240" w:lineRule="auto"/>
-        <w:rPr>
-          <w:rFonts w:ascii="Cascadia Mono" w:hAnsi="Cascadia Mono" w:cs="Cascadia Mono"/>
-          <w:color w:val="000000"/>
-          <w:sz w:val="28"/>
-          <w:szCs w:val="28"/>
-          <w:lang w:val="en-US"/>
-        </w:rPr>
-      </w:pPr>
-      <w:r>
-        <w:rPr>
-          <w:rFonts w:ascii="Cascadia Mono" w:hAnsi="Cascadia Mono" w:cs="Cascadia Mono"/>
-          <w:color w:val="000000"/>
-          <w:sz w:val="28"/>
-          <w:szCs w:val="28"/>
-          <w:lang w:val="en-US"/>
-        </w:rPr>
-        <w:t xml:space="preserve">        </w:t>
-      </w:r>
-      <w:r>
-        <w:rPr>
-          <w:rFonts w:ascii="Cascadia Mono" w:hAnsi="Cascadia Mono" w:cs="Cascadia Mono"/>
-          <w:color w:val="0000FF"/>
-          <w:sz w:val="28"/>
-          <w:szCs w:val="28"/>
-          <w:lang w:val="en-US"/>
-        </w:rPr>
-        <w:t>for</w:t>
-      </w:r>
-      <w:r>
-        <w:rPr>
-          <w:rFonts w:ascii="Cascadia Mono" w:hAnsi="Cascadia Mono" w:cs="Cascadia Mono"/>
-          <w:color w:val="000000"/>
-          <w:sz w:val="28"/>
-          <w:szCs w:val="28"/>
-          <w:lang w:val="en-US"/>
-        </w:rPr>
-        <w:t xml:space="preserve"> (</w:t>
-      </w:r>
-      <w:r>
-        <w:rPr>
-          <w:rFonts w:ascii="Cascadia Mono" w:hAnsi="Cascadia Mono" w:cs="Cascadia Mono"/>
-          <w:color w:val="0000FF"/>
-          <w:sz w:val="28"/>
-          <w:szCs w:val="28"/>
-          <w:lang w:val="en-US"/>
-        </w:rPr>
-        <w:t>int</w:t>
-      </w:r>
-      <w:r>
-        <w:rPr>
-          <w:rFonts w:ascii="Cascadia Mono" w:hAnsi="Cascadia Mono" w:cs="Cascadia Mono"/>
-          <w:color w:val="000000"/>
-          <w:sz w:val="28"/>
-          <w:szCs w:val="28"/>
-          <w:lang w:val="en-US"/>
-        </w:rPr>
-        <w:t xml:space="preserve"> j = 0; j &lt; C; </w:t>
-      </w:r>
-      <w:proofErr w:type="spellStart"/>
-      <w:r>
-        <w:rPr>
-          <w:rFonts w:ascii="Cascadia Mono" w:hAnsi="Cascadia Mono" w:cs="Cascadia Mono"/>
-          <w:color w:val="000000"/>
-          <w:sz w:val="28"/>
-          <w:szCs w:val="28"/>
-          <w:lang w:val="en-US"/>
-        </w:rPr>
-        <w:t>j++</w:t>
-      </w:r>
-      <w:proofErr w:type="spellEnd"/>
-      <w:r>
-        <w:rPr>
-          <w:rFonts w:ascii="Cascadia Mono" w:hAnsi="Cascadia Mono" w:cs="Cascadia Mono"/>
-          <w:color w:val="000000"/>
-          <w:sz w:val="28"/>
-          <w:szCs w:val="28"/>
-          <w:lang w:val="en-US"/>
-        </w:rPr>
-        <w:t xml:space="preserve">) </w:t>
-      </w:r>
-    </w:p>
-    <w:p>
-      <w:pPr>
-        <w:autoSpaceDE w:val="0"/>
-        <w:autoSpaceDN w:val="0"/>
-        <w:adjustRightInd w:val="0"/>
-        <w:spacing w:after="0" w:line="240" w:lineRule="auto"/>
-        <w:rPr>
-          <w:rFonts w:ascii="Cascadia Mono" w:hAnsi="Cascadia Mono" w:cs="Cascadia Mono"/>
-          <w:color w:val="000000"/>
-          <w:sz w:val="28"/>
-          <w:szCs w:val="28"/>
-          <w:lang w:val="en-US"/>
-        </w:rPr>
-      </w:pPr>
-      <w:r>
-        <w:rPr>
-          <w:rFonts w:ascii="Cascadia Mono" w:hAnsi="Cascadia Mono" w:cs="Cascadia Mono"/>
-          <w:color w:val="000000"/>
-          <w:sz w:val="28"/>
-          <w:szCs w:val="28"/>
-          <w:lang w:val="en-US"/>
-        </w:rPr>
-        <w:t xml:space="preserve">        {</w:t>
-      </w:r>
-    </w:p>
-    <w:p>
-      <w:pPr>
-        <w:autoSpaceDE w:val="0"/>
-        <w:autoSpaceDN w:val="0"/>
-        <w:adjustRightInd w:val="0"/>
-        <w:spacing w:after="0" w:line="240" w:lineRule="auto"/>
-        <w:rPr>
-          <w:rFonts w:ascii="Cascadia Mono" w:hAnsi="Cascadia Mono" w:cs="Cascadia Mono"/>
-          <w:color w:val="000000"/>
-          <w:sz w:val="28"/>
-          <w:szCs w:val="28"/>
-          <w:lang w:val="en-US"/>
-        </w:rPr>
-      </w:pPr>
-      <w:r>
-        <w:rPr>
-          <w:rFonts w:ascii="Cascadia Mono" w:hAnsi="Cascadia Mono" w:cs="Cascadia Mono"/>
-          <w:color w:val="000000"/>
-          <w:sz w:val="28"/>
-          <w:szCs w:val="28"/>
-          <w:lang w:val="en-US"/>
-        </w:rPr>
-        <w:t xml:space="preserve">            </w:t>
-      </w:r>
-      <w:proofErr w:type="spellStart"/>
-      <w:r>
-        <w:rPr>
-          <w:rFonts w:ascii="Cascadia Mono" w:hAnsi="Cascadia Mono" w:cs="Cascadia Mono"/>
-          <w:color w:val="000000"/>
-          <w:sz w:val="28"/>
-          <w:szCs w:val="28"/>
-          <w:lang w:val="en-US"/>
-        </w:rPr>
-        <w:t>arr_two</w:t>
-      </w:r>
-      <w:proofErr w:type="spellEnd"/>
-      <w:r>
-        <w:rPr>
-          <w:rFonts w:ascii="Cascadia Mono" w:hAnsi="Cascadia Mono" w:cs="Cascadia Mono"/>
-          <w:color w:val="000000"/>
-          <w:sz w:val="28"/>
-          <w:szCs w:val="28"/>
-          <w:lang w:val="en-US"/>
-        </w:rPr>
-        <w:t>[j][</w:t>
-      </w:r>
-      <w:proofErr w:type="spellStart"/>
-      <w:r>
-        <w:rPr>
-          <w:rFonts w:ascii="Cascadia Mono" w:hAnsi="Cascadia Mono" w:cs="Cascadia Mono"/>
-          <w:color w:val="000000"/>
-          <w:sz w:val="28"/>
-          <w:szCs w:val="28"/>
-          <w:lang w:val="en-US"/>
-        </w:rPr>
-        <w:t>i</w:t>
-      </w:r>
-      <w:proofErr w:type="spellEnd"/>
-      <w:r>
-        <w:rPr>
-          <w:rFonts w:ascii="Cascadia Mono" w:hAnsi="Cascadia Mono" w:cs="Cascadia Mono"/>
-          <w:color w:val="000000"/>
-          <w:sz w:val="28"/>
-          <w:szCs w:val="28"/>
-          <w:lang w:val="en-US"/>
-        </w:rPr>
-        <w:t xml:space="preserve">] = </w:t>
-      </w:r>
-      <w:r>
-        <w:rPr>
-          <w:rFonts w:ascii="Cascadia Mono" w:hAnsi="Cascadia Mono" w:cs="Cascadia Mono"/>
-          <w:color w:val="808080"/>
-          <w:sz w:val="28"/>
-          <w:szCs w:val="28"/>
-          <w:lang w:val="en-US"/>
-        </w:rPr>
-        <w:t>a</w:t>
-      </w:r>
-      <w:r>
-        <w:rPr>
-          <w:rFonts w:ascii="Cascadia Mono" w:hAnsi="Cascadia Mono" w:cs="Cascadia Mono"/>
-          <w:color w:val="000000"/>
-          <w:sz w:val="28"/>
-          <w:szCs w:val="28"/>
-          <w:lang w:val="en-US"/>
-        </w:rPr>
-        <w:t>[index];</w:t>
-      </w:r>
-    </w:p>
-    <w:p>
-      <w:pPr>
-        <w:autoSpaceDE w:val="0"/>
-        <w:autoSpaceDN w:val="0"/>
-        <w:adjustRightInd w:val="0"/>
-        <w:spacing w:after="0" w:line="240" w:lineRule="auto"/>
-        <w:rPr>
-          <w:rFonts w:ascii="Cascadia Mono" w:hAnsi="Cascadia Mono" w:cs="Cascadia Mono"/>
-          <w:color w:val="000000"/>
-          <w:sz w:val="28"/>
-          <w:szCs w:val="28"/>
-          <w:lang w:val="en-US"/>
-        </w:rPr>
-      </w:pPr>
-      <w:r>
-        <w:rPr>
-          <w:rFonts w:ascii="Cascadia Mono" w:hAnsi="Cascadia Mono" w:cs="Cascadia Mono"/>
-          <w:color w:val="000000"/>
-          <w:sz w:val="28"/>
-          <w:szCs w:val="28"/>
-          <w:lang w:val="en-US"/>
-        </w:rPr>
-        <w:t xml:space="preserve">            </w:t>
-      </w:r>
-      <w:proofErr w:type="spellStart"/>
-      <w:r>
-        <w:rPr>
-          <w:rFonts w:ascii="Cascadia Mono" w:hAnsi="Cascadia Mono" w:cs="Cascadia Mono"/>
-          <w:color w:val="000000"/>
-          <w:sz w:val="28"/>
-          <w:szCs w:val="28"/>
-          <w:lang w:val="en-US"/>
-        </w:rPr>
-        <w:t>cout</w:t>
-      </w:r>
-      <w:proofErr w:type="spellEnd"/>
-      <w:r>
-        <w:rPr>
-          <w:rFonts w:ascii="Cascadia Mono" w:hAnsi="Cascadia Mono" w:cs="Cascadia Mono"/>
-          <w:color w:val="000000"/>
-          <w:sz w:val="28"/>
-          <w:szCs w:val="28"/>
-          <w:lang w:val="en-US"/>
-        </w:rPr>
-        <w:t xml:space="preserve"> </w:t>
-      </w:r>
-      <w:r>
-        <w:rPr>
-          <w:rFonts w:ascii="Cascadia Mono" w:hAnsi="Cascadia Mono" w:cs="Cascadia Mono"/>
-          <w:color w:val="008080"/>
-          <w:sz w:val="28"/>
-          <w:szCs w:val="28"/>
-          <w:lang w:val="en-US"/>
-        </w:rPr>
-        <w:t>&lt;&lt;</w:t>
-      </w:r>
-      <w:r>
-        <w:rPr>
-          <w:rFonts w:ascii="Cascadia Mono" w:hAnsi="Cascadia Mono" w:cs="Cascadia Mono"/>
-          <w:color w:val="000000"/>
-          <w:sz w:val="28"/>
-          <w:szCs w:val="28"/>
-          <w:lang w:val="en-US"/>
-        </w:rPr>
-        <w:t xml:space="preserve"> </w:t>
-      </w:r>
-      <w:proofErr w:type="spellStart"/>
-      <w:r>
-        <w:rPr>
-          <w:rFonts w:ascii="Cascadia Mono" w:hAnsi="Cascadia Mono" w:cs="Cascadia Mono"/>
-          <w:color w:val="000000"/>
-          <w:sz w:val="28"/>
-          <w:szCs w:val="28"/>
-          <w:lang w:val="en-US"/>
-        </w:rPr>
-        <w:t>arr_two</w:t>
-      </w:r>
-      <w:proofErr w:type="spellEnd"/>
-      <w:r>
-        <w:rPr>
-          <w:rFonts w:ascii="Cascadia Mono" w:hAnsi="Cascadia Mono" w:cs="Cascadia Mono"/>
-          <w:color w:val="000000"/>
-          <w:sz w:val="28"/>
-          <w:szCs w:val="28"/>
-          <w:lang w:val="en-US"/>
-        </w:rPr>
-        <w:t>[j][</w:t>
-      </w:r>
-      <w:proofErr w:type="spellStart"/>
-      <w:r>
-        <w:rPr>
-          <w:rFonts w:ascii="Cascadia Mono" w:hAnsi="Cascadia Mono" w:cs="Cascadia Mono"/>
-          <w:color w:val="000000"/>
-          <w:sz w:val="28"/>
-          <w:szCs w:val="28"/>
-          <w:lang w:val="en-US"/>
-        </w:rPr>
-        <w:t>i</w:t>
-      </w:r>
-      <w:proofErr w:type="spellEnd"/>
-      <w:r>
-        <w:rPr>
-          <w:rFonts w:ascii="Cascadia Mono" w:hAnsi="Cascadia Mono" w:cs="Cascadia Mono"/>
-          <w:color w:val="000000"/>
-          <w:sz w:val="28"/>
-          <w:szCs w:val="28"/>
-          <w:lang w:val="en-US"/>
-        </w:rPr>
-        <w:t xml:space="preserve">] </w:t>
-      </w:r>
-      <w:r>
-        <w:rPr>
-          <w:rFonts w:ascii="Cascadia Mono" w:hAnsi="Cascadia Mono" w:cs="Cascadia Mono"/>
-          <w:color w:val="008080"/>
-          <w:sz w:val="28"/>
-          <w:szCs w:val="28"/>
-          <w:lang w:val="en-US"/>
-        </w:rPr>
-        <w:t>&lt;&lt;</w:t>
-      </w:r>
-      <w:r>
-        <w:rPr>
-          <w:rFonts w:ascii="Cascadia Mono" w:hAnsi="Cascadia Mono" w:cs="Cascadia Mono"/>
-          <w:color w:val="000000"/>
-          <w:sz w:val="28"/>
-          <w:szCs w:val="28"/>
-          <w:lang w:val="en-US"/>
-        </w:rPr>
-        <w:t xml:space="preserve"> </w:t>
-      </w:r>
-      <w:r>
-        <w:rPr>
-          <w:rFonts w:ascii="Cascadia Mono" w:hAnsi="Cascadia Mono" w:cs="Cascadia Mono"/>
-          <w:color w:val="A31515"/>
-          <w:sz w:val="28"/>
-          <w:szCs w:val="28"/>
-          <w:lang w:val="en-US"/>
-        </w:rPr>
-        <w:t>"\t"</w:t>
-      </w:r>
-      <w:r>
-        <w:rPr>
-          <w:rFonts w:ascii="Cascadia Mono" w:hAnsi="Cascadia Mono" w:cs="Cascadia Mono"/>
-          <w:color w:val="000000"/>
-          <w:sz w:val="28"/>
-          <w:szCs w:val="28"/>
-          <w:lang w:val="en-US"/>
-        </w:rPr>
-        <w:t>;</w:t>
-      </w:r>
-    </w:p>
-    <w:p>
-      <w:pPr>
-        <w:autoSpaceDE w:val="0"/>
-        <w:autoSpaceDN w:val="0"/>
-        <w:adjustRightInd w:val="0"/>
-        <w:spacing w:after="0" w:line="240" w:lineRule="auto"/>
-        <w:rPr>
-          <w:rFonts w:ascii="Cascadia Mono" w:hAnsi="Cascadia Mono" w:cs="Cascadia Mono"/>
-          <w:color w:val="000000"/>
-          <w:sz w:val="28"/>
-          <w:szCs w:val="28"/>
-          <w:lang w:val="en-US"/>
-        </w:rPr>
-      </w:pPr>
-      <w:r>
-        <w:rPr>
-          <w:rFonts w:ascii="Cascadia Mono" w:hAnsi="Cascadia Mono" w:cs="Cascadia Mono"/>
-          <w:color w:val="000000"/>
-          <w:sz w:val="28"/>
-          <w:szCs w:val="28"/>
-          <w:lang w:val="en-US"/>
-        </w:rPr>
-        <w:t xml:space="preserve">            index++;</w:t>
-      </w:r>
-    </w:p>
-    <w:p>
-      <w:pPr>
-        <w:autoSpaceDE w:val="0"/>
-        <w:autoSpaceDN w:val="0"/>
-        <w:adjustRightInd w:val="0"/>
-        <w:spacing w:after="0" w:line="240" w:lineRule="auto"/>
-        <w:rPr>
-          <w:rFonts w:ascii="Cascadia Mono" w:hAnsi="Cascadia Mono" w:cs="Cascadia Mono"/>
-          <w:color w:val="000000"/>
-          <w:sz w:val="28"/>
-          <w:szCs w:val="28"/>
-          <w:lang w:val="en-US"/>
-        </w:rPr>
-      </w:pPr>
-      <w:r>
-        <w:rPr>
-          <w:rFonts w:ascii="Cascadia Mono" w:hAnsi="Cascadia Mono" w:cs="Cascadia Mono"/>
-          <w:color w:val="000000"/>
-          <w:sz w:val="28"/>
-          <w:szCs w:val="28"/>
-          <w:lang w:val="en-US"/>
-        </w:rPr>
-        <w:t xml:space="preserve">        }</w:t>
-      </w:r>
-    </w:p>
-    <w:p>
-      <w:pPr>
-        <w:autoSpaceDE w:val="0"/>
-        <w:autoSpaceDN w:val="0"/>
-        <w:adjustRightInd w:val="0"/>
-        <w:spacing w:after="0" w:line="240" w:lineRule="auto"/>
-        <w:rPr>
-          <w:rFonts w:ascii="Cascadia Mono" w:hAnsi="Cascadia Mono" w:cs="Cascadia Mono"/>
-          <w:color w:val="000000"/>
-          <w:sz w:val="28"/>
-          <w:szCs w:val="28"/>
-          <w:lang w:val="en-US"/>
-        </w:rPr>
-      </w:pPr>
-      <w:r>
-        <w:rPr>
-          <w:rFonts w:ascii="Cascadia Mono" w:hAnsi="Cascadia Mono" w:cs="Cascadia Mono"/>
-          <w:color w:val="000000"/>
-          <w:sz w:val="28"/>
-          <w:szCs w:val="28"/>
-          <w:lang w:val="en-US"/>
-        </w:rPr>
-        <w:t xml:space="preserve">        </w:t>
-      </w:r>
-      <w:proofErr w:type="spellStart"/>
-      <w:r>
-        <w:rPr>
-          <w:rFonts w:ascii="Cascadia Mono" w:hAnsi="Cascadia Mono" w:cs="Cascadia Mono"/>
-          <w:color w:val="000000"/>
-          <w:sz w:val="28"/>
-          <w:szCs w:val="28"/>
-          <w:lang w:val="en-US"/>
-        </w:rPr>
-        <w:t>cout</w:t>
-      </w:r>
-      <w:proofErr w:type="spellEnd"/>
-      <w:r>
-        <w:rPr>
-          <w:rFonts w:ascii="Cascadia Mono" w:hAnsi="Cascadia Mono" w:cs="Cascadia Mono"/>
-          <w:color w:val="000000"/>
-          <w:sz w:val="28"/>
-          <w:szCs w:val="28"/>
-          <w:lang w:val="en-US"/>
-        </w:rPr>
-        <w:t xml:space="preserve"> </w:t>
-      </w:r>
-      <w:r>
-        <w:rPr>
-          <w:rFonts w:ascii="Cascadia Mono" w:hAnsi="Cascadia Mono" w:cs="Cascadia Mono"/>
-          <w:color w:val="008080"/>
-          <w:sz w:val="28"/>
-          <w:szCs w:val="28"/>
-          <w:lang w:val="en-US"/>
-        </w:rPr>
-        <w:t>&lt;&lt;</w:t>
-      </w:r>
-      <w:r>
-        <w:rPr>
-          <w:rFonts w:ascii="Cascadia Mono" w:hAnsi="Cascadia Mono" w:cs="Cascadia Mono"/>
-          <w:color w:val="000000"/>
-          <w:sz w:val="28"/>
-          <w:szCs w:val="28"/>
-          <w:lang w:val="en-US"/>
-        </w:rPr>
-        <w:t xml:space="preserve"> </w:t>
-      </w:r>
-      <w:r>
-        <w:rPr>
-          <w:rFonts w:ascii="Cascadia Mono" w:hAnsi="Cascadia Mono" w:cs="Cascadia Mono"/>
-          <w:color w:val="A31515"/>
-          <w:sz w:val="28"/>
-          <w:szCs w:val="28"/>
-          <w:lang w:val="en-US"/>
-        </w:rPr>
-        <w:t>"\n"</w:t>
-      </w:r>
-      <w:r>
-        <w:rPr>
-          <w:rFonts w:ascii="Cascadia Mono" w:hAnsi="Cascadia Mono" w:cs="Cascadia Mono"/>
-          <w:color w:val="000000"/>
-          <w:sz w:val="28"/>
-          <w:szCs w:val="28"/>
-          <w:lang w:val="en-US"/>
-        </w:rPr>
-        <w:t>;</w:t>
-      </w:r>
-    </w:p>
-    <w:p>
-      <w:pPr>
-        <w:autoSpaceDE w:val="0"/>
-        <w:autoSpaceDN w:val="0"/>
-        <w:adjustRightInd w:val="0"/>
-        <w:spacing w:after="0" w:line="240" w:lineRule="auto"/>
-        <w:rPr>
-          <w:rFonts w:ascii="Cascadia Mono" w:hAnsi="Cascadia Mono" w:cs="Cascadia Mono"/>
-          <w:color w:val="000000"/>
-          <w:sz w:val="28"/>
-          <w:szCs w:val="28"/>
-          <w:lang w:val="en-US"/>
-        </w:rPr>
-      </w:pPr>
-      <w:r>
-        <w:rPr>
-          <w:rFonts w:ascii="Cascadia Mono" w:hAnsi="Cascadia Mono" w:cs="Cascadia Mono"/>
-          <w:color w:val="000000"/>
-          <w:sz w:val="28"/>
-          <w:szCs w:val="28"/>
-          <w:lang w:val="en-US"/>
-        </w:rPr>
-        <w:t xml:space="preserve">    }</w:t>
-      </w:r>
-    </w:p>
-    <w:p>
-      <w:pPr>
-        <w:autoSpaceDE w:val="0"/>
-        <w:autoSpaceDN w:val="0"/>
-        <w:adjustRightInd w:val="0"/>
-        <w:spacing w:after="0" w:line="240" w:lineRule="auto"/>
-        <w:rPr>
-          <w:rFonts w:ascii="Cascadia Mono" w:hAnsi="Cascadia Mono" w:cs="Cascadia Mono"/>
-          <w:color w:val="000000"/>
-          <w:sz w:val="28"/>
-          <w:szCs w:val="28"/>
-          <w:lang w:val="en-US"/>
-        </w:rPr>
-      </w:pPr>
-      <w:r>
-        <w:rPr>
-          <w:rFonts w:ascii="Cascadia Mono" w:hAnsi="Cascadia Mono" w:cs="Cascadia Mono"/>
-          <w:color w:val="000000"/>
-          <w:sz w:val="28"/>
-          <w:szCs w:val="28"/>
-          <w:lang w:val="en-US"/>
-        </w:rPr>
-        <w:t>}</w:t>
-      </w:r>
-    </w:p>
-    <w:p>
-      <w:pPr>
-        <w:autoSpaceDE w:val="0"/>
-        <w:autoSpaceDN w:val="0"/>
-        <w:adjustRightInd w:val="0"/>
-        <w:spacing w:after="0" w:line="240" w:lineRule="auto"/>
-        <w:rPr>
-          <w:rFonts w:ascii="Cascadia Mono" w:hAnsi="Cascadia Mono" w:cs="Cascadia Mono"/>
-          <w:color w:val="000000"/>
-          <w:sz w:val="28"/>
-          <w:szCs w:val="28"/>
-          <w:lang w:val="en-US"/>
-        </w:rPr>
-      </w:pPr>
-    </w:p>
-    <w:p>
-      <w:pPr>
-        <w:autoSpaceDE w:val="0"/>
-        <w:autoSpaceDN w:val="0"/>
-        <w:adjustRightInd w:val="0"/>
-        <w:spacing w:after="0" w:line="240" w:lineRule="auto"/>
-        <w:rPr>
-          <w:rFonts w:ascii="Cascadia Mono" w:hAnsi="Cascadia Mono" w:cs="Cascadia Mono"/>
-          <w:color w:val="000000"/>
-          <w:sz w:val="28"/>
-          <w:szCs w:val="28"/>
-          <w:lang w:val="en-US"/>
-        </w:rPr>
-      </w:pPr>
-      <w:r>
-        <w:rPr>
-          <w:rFonts w:ascii="Cascadia Mono" w:hAnsi="Cascadia Mono" w:cs="Cascadia Mono"/>
-          <w:color w:val="0000FF"/>
-          <w:sz w:val="28"/>
-          <w:szCs w:val="28"/>
-          <w:lang w:val="en-US"/>
-        </w:rPr>
-        <w:t>int</w:t>
-      </w:r>
-      <w:r>
-        <w:rPr>
-          <w:rFonts w:ascii="Cascadia Mono" w:hAnsi="Cascadia Mono" w:cs="Cascadia Mono"/>
-          <w:color w:val="000000"/>
-          <w:sz w:val="28"/>
-          <w:szCs w:val="28"/>
-          <w:lang w:val="en-US"/>
-        </w:rPr>
-        <w:t xml:space="preserve"> </w:t>
-      </w:r>
-      <w:proofErr w:type="gramStart"/>
-      <w:r>
-        <w:rPr>
-          <w:rFonts w:ascii="Cascadia Mono" w:hAnsi="Cascadia Mono" w:cs="Cascadia Mono"/>
-          <w:color w:val="000000"/>
-          <w:sz w:val="28"/>
-          <w:szCs w:val="28"/>
-          <w:lang w:val="en-US"/>
-        </w:rPr>
-        <w:t>main(</w:t>
-      </w:r>
-      <w:proofErr w:type="gramEnd"/>
-      <w:r>
-        <w:rPr>
-          <w:rFonts w:ascii="Cascadia Mono" w:hAnsi="Cascadia Mono" w:cs="Cascadia Mono"/>
-          <w:color w:val="000000"/>
-          <w:sz w:val="28"/>
-          <w:szCs w:val="28"/>
-          <w:lang w:val="en-US"/>
-        </w:rPr>
-        <w:t>)</w:t>
-      </w:r>
-    </w:p>
-    <w:p>
-      <w:pPr>
-        <w:autoSpaceDE w:val="0"/>
-        <w:autoSpaceDN w:val="0"/>
-        <w:adjustRightInd w:val="0"/>
-        <w:spacing w:after="0" w:line="240" w:lineRule="auto"/>
-        <w:rPr>
-          <w:rFonts w:ascii="Cascadia Mono" w:hAnsi="Cascadia Mono" w:cs="Cascadia Mono"/>
-          <w:color w:val="000000"/>
-          <w:sz w:val="28"/>
-          <w:szCs w:val="28"/>
-          <w:lang w:val="en-US"/>
-        </w:rPr>
-      </w:pPr>
-      <w:r>
-        <w:rPr>
-          <w:rFonts w:ascii="Cascadia Mono" w:hAnsi="Cascadia Mono" w:cs="Cascadia Mono"/>
-          <w:color w:val="000000"/>
-          <w:sz w:val="28"/>
-          <w:szCs w:val="28"/>
-          <w:lang w:val="en-US"/>
-        </w:rPr>
-        <w:t>{</w:t>
-      </w:r>
-    </w:p>
-    <w:p>
-      <w:pPr>
-        <w:autoSpaceDE w:val="0"/>
-        <w:autoSpaceDN w:val="0"/>
-        <w:adjustRightInd w:val="0"/>
-        <w:spacing w:after="0" w:line="240" w:lineRule="auto"/>
-        <w:rPr>
-          <w:rFonts w:ascii="Cascadia Mono" w:hAnsi="Cascadia Mono" w:cs="Cascadia Mono"/>
-          <w:color w:val="000000"/>
-          <w:sz w:val="28"/>
-          <w:szCs w:val="28"/>
-          <w:lang w:val="en-US"/>
-        </w:rPr>
-      </w:pPr>
-      <w:r>
-        <w:rPr>
-          <w:rFonts w:ascii="Cascadia Mono" w:hAnsi="Cascadia Mono" w:cs="Cascadia Mono"/>
-          <w:color w:val="000000"/>
-          <w:sz w:val="28"/>
-          <w:szCs w:val="28"/>
-          <w:lang w:val="en-US"/>
-        </w:rPr>
-        <w:t xml:space="preserve">    </w:t>
-      </w:r>
-      <w:proofErr w:type="spellStart"/>
-      <w:proofErr w:type="gramStart"/>
-      <w:r>
-        <w:rPr>
-          <w:rFonts w:ascii="Cascadia Mono" w:hAnsi="Cascadia Mono" w:cs="Cascadia Mono"/>
-          <w:color w:val="000000"/>
-          <w:sz w:val="28"/>
-          <w:szCs w:val="28"/>
-          <w:lang w:val="en-US"/>
-        </w:rPr>
-        <w:t>setlocale</w:t>
-      </w:r>
-      <w:proofErr w:type="spellEnd"/>
-      <w:r>
-        <w:rPr>
-          <w:rFonts w:ascii="Cascadia Mono" w:hAnsi="Cascadia Mono" w:cs="Cascadia Mono"/>
-          <w:color w:val="000000"/>
-          <w:sz w:val="28"/>
-          <w:szCs w:val="28"/>
-          <w:lang w:val="en-US"/>
-        </w:rPr>
-        <w:t>(</w:t>
-      </w:r>
-      <w:proofErr w:type="gramEnd"/>
-      <w:r>
-        <w:rPr>
-          <w:rFonts w:ascii="Cascadia Mono" w:hAnsi="Cascadia Mono" w:cs="Cascadia Mono"/>
-          <w:color w:val="6F008A"/>
-          <w:sz w:val="28"/>
-          <w:szCs w:val="28"/>
-          <w:lang w:val="en-US"/>
-        </w:rPr>
-        <w:t>LC_ALL</w:t>
-      </w:r>
-      <w:r>
-        <w:rPr>
-          <w:rFonts w:ascii="Cascadia Mono" w:hAnsi="Cascadia Mono" w:cs="Cascadia Mono"/>
-          <w:color w:val="000000"/>
-          <w:sz w:val="28"/>
-          <w:szCs w:val="28"/>
-          <w:lang w:val="en-US"/>
-        </w:rPr>
-        <w:t xml:space="preserve">, </w:t>
-      </w:r>
-      <w:r>
-        <w:rPr>
-          <w:rFonts w:ascii="Cascadia Mono" w:hAnsi="Cascadia Mono" w:cs="Cascadia Mono"/>
-          <w:color w:val="A31515"/>
-          <w:sz w:val="28"/>
-          <w:szCs w:val="28"/>
-          <w:lang w:val="en-US"/>
-        </w:rPr>
-        <w:t>"Rus"</w:t>
-      </w:r>
-      <w:r>
-        <w:rPr>
-          <w:rFonts w:ascii="Cascadia Mono" w:hAnsi="Cascadia Mono" w:cs="Cascadia Mono"/>
-          <w:color w:val="000000"/>
-          <w:sz w:val="28"/>
-          <w:szCs w:val="28"/>
-          <w:lang w:val="en-US"/>
-        </w:rPr>
-        <w:t>);</w:t>
-      </w:r>
-    </w:p>
-    <w:p>
-      <w:pPr>
-        <w:autoSpaceDE w:val="0"/>
-        <w:autoSpaceDN w:val="0"/>
-        <w:adjustRightInd w:val="0"/>
-        <w:spacing w:after="0" w:line="240" w:lineRule="auto"/>
-        <w:rPr>
-          <w:rFonts w:ascii="Cascadia Mono" w:hAnsi="Cascadia Mono" w:cs="Cascadia Mono"/>
-          <w:color w:val="000000"/>
-          <w:sz w:val="28"/>
-          <w:szCs w:val="28"/>
-          <w:lang w:val="en-US"/>
-        </w:rPr>
-      </w:pPr>
-      <w:r>
-        <w:rPr>
-          <w:rFonts w:ascii="Cascadia Mono" w:hAnsi="Cascadia Mono" w:cs="Cascadia Mono"/>
-          <w:color w:val="000000"/>
-          <w:sz w:val="28"/>
-          <w:szCs w:val="28"/>
-          <w:lang w:val="en-US"/>
-        </w:rPr>
-        <w:t xml:space="preserve">    </w:t>
-      </w:r>
-      <w:proofErr w:type="spellStart"/>
-      <w:r>
-        <w:rPr>
-          <w:rFonts w:ascii="Cascadia Mono" w:hAnsi="Cascadia Mono" w:cs="Cascadia Mono"/>
-          <w:color w:val="000000"/>
-          <w:sz w:val="28"/>
-          <w:szCs w:val="28"/>
-          <w:lang w:val="en-US"/>
-        </w:rPr>
-        <w:t>array_</w:t>
-      </w:r>
-      <w:proofErr w:type="gramStart"/>
-      <w:r>
-        <w:rPr>
-          <w:rFonts w:ascii="Cascadia Mono" w:hAnsi="Cascadia Mono" w:cs="Cascadia Mono"/>
-          <w:color w:val="000000"/>
-          <w:sz w:val="28"/>
-          <w:szCs w:val="28"/>
-          <w:lang w:val="en-US"/>
-        </w:rPr>
-        <w:t>one</w:t>
-      </w:r>
-      <w:proofErr w:type="spellEnd"/>
-      <w:r>
-        <w:rPr>
-          <w:rFonts w:ascii="Cascadia Mono" w:hAnsi="Cascadia Mono" w:cs="Cascadia Mono"/>
-          <w:color w:val="000000"/>
-          <w:sz w:val="28"/>
-          <w:szCs w:val="28"/>
-          <w:lang w:val="en-US"/>
-        </w:rPr>
-        <w:t>(</w:t>
-      </w:r>
-      <w:proofErr w:type="gramEnd"/>
-      <w:r>
-        <w:rPr>
-          <w:rFonts w:ascii="Cascadia Mono" w:hAnsi="Cascadia Mono" w:cs="Cascadia Mono"/>
-          <w:color w:val="000000"/>
-          <w:sz w:val="28"/>
-          <w:szCs w:val="28"/>
-          <w:lang w:val="en-US"/>
-        </w:rPr>
-        <w:t>);</w:t>
-      </w:r>
-    </w:p>
-    <w:p>
-      <w:pPr>
-        <w:autoSpaceDE w:val="0"/>
-        <w:autoSpaceDN w:val="0"/>
-        <w:adjustRightInd w:val="0"/>
-        <w:spacing w:after="0" w:line="240" w:lineRule="auto"/>
-        <w:rPr>
-          <w:rFonts w:ascii="Cascadia Mono" w:hAnsi="Cascadia Mono" w:cs="Cascadia Mono"/>
-          <w:color w:val="000000"/>
-          <w:sz w:val="28"/>
-          <w:szCs w:val="28"/>
-          <w:lang w:val="en-US"/>
-        </w:rPr>
-      </w:pPr>
-      <w:r>
-        <w:rPr>
-          <w:rFonts w:ascii="Cascadia Mono" w:hAnsi="Cascadia Mono" w:cs="Cascadia Mono"/>
-          <w:color w:val="000000"/>
-          <w:sz w:val="28"/>
-          <w:szCs w:val="28"/>
-          <w:lang w:val="en-US"/>
-        </w:rPr>
-        <w:t xml:space="preserve">    </w:t>
-      </w:r>
-      <w:proofErr w:type="spellStart"/>
-      <w:r>
-        <w:rPr>
-          <w:rFonts w:ascii="Cascadia Mono" w:hAnsi="Cascadia Mono" w:cs="Cascadia Mono"/>
-          <w:color w:val="000000"/>
-          <w:sz w:val="28"/>
-          <w:szCs w:val="28"/>
-          <w:lang w:val="en-US"/>
-        </w:rPr>
-        <w:t>array_two</w:t>
-      </w:r>
-      <w:proofErr w:type="spellEnd"/>
-      <w:r>
-        <w:rPr>
-          <w:rFonts w:ascii="Cascadia Mono" w:hAnsi="Cascadia Mono" w:cs="Cascadia Mono"/>
-          <w:color w:val="000000"/>
-          <w:sz w:val="28"/>
-          <w:szCs w:val="28"/>
-          <w:lang w:val="en-US"/>
-        </w:rPr>
-        <w:t>(</w:t>
-      </w:r>
-      <w:proofErr w:type="spellStart"/>
-      <w:r>
-        <w:rPr>
-          <w:rFonts w:ascii="Cascadia Mono" w:hAnsi="Cascadia Mono" w:cs="Cascadia Mono"/>
-          <w:color w:val="000000"/>
-          <w:sz w:val="28"/>
-          <w:szCs w:val="28"/>
-          <w:lang w:val="en-US"/>
-        </w:rPr>
-        <w:t>arr_one</w:t>
-      </w:r>
-      <w:proofErr w:type="spellEnd"/>
-      <w:r>
-        <w:rPr>
-          <w:rFonts w:ascii="Cascadia Mono" w:hAnsi="Cascadia Mono" w:cs="Cascadia Mono"/>
-          <w:color w:val="000000"/>
-          <w:sz w:val="28"/>
-          <w:szCs w:val="28"/>
-          <w:lang w:val="en-US"/>
-        </w:rPr>
-        <w:t>);</w:t>
+      <w:r>
+        <w:rPr>
+          <w:rFonts w:ascii="Cascadia Mono" w:hAnsi="Cascadia Mono" w:cs="Cascadia Mono"/>
+          <w:color w:val="000000"/>
+          <w:sz w:val="28"/>
+          <w:szCs w:val="28"/>
+          <w:lang w:val="en-US"/>
+        </w:rPr>
+        <w:t>array_two(arr_one);</w:t>
       </w:r>
     </w:p>
     <w:p>
@@ -3430,6 +2625,7 @@
         <w:rPr>
           <w:sz w:val="28"/>
           <w:szCs w:val="28"/>
+          <w:lang w:val="en-US"/>
         </w:rPr>
       </w:pPr>
       <w:r>
@@ -3439,7 +2635,6 @@
         </w:rPr>
         <w:t xml:space="preserve">7. </w:t>
       </w:r>
-      <w:proofErr w:type="spellStart"/>
       <w:r>
         <w:rPr>
           <w:sz w:val="28"/>
@@ -3448,7 +2643,55 @@
         </w:rPr>
         <w:t>Github</w:t>
       </w:r>
-      <w:proofErr w:type="spellEnd"/>
+    </w:p>
+    <w:p>
+      <w:pPr>
+        <w:rPr>
+          <w:sz w:val="28"/>
+          <w:szCs w:val="28"/>
+        </w:rPr>
+      </w:pPr>
+      <w:r>
+        <w:rPr>
+          <w:sz w:val="28"/>
+          <w:szCs w:val="28"/>
+        </w:rPr>
+        <w:drawing>
+          <wp:inline distT="0" distB="0" distL="0" distR="0" wp14:anchorId="0C4A5447" wp14:editId="75543F6E">
+            <wp:extent cx="5940425" cy="2748915"/>
+            <wp:effectExtent l="0" t="0" r="3175" b="0"/>
+            <wp:docPr id="5" name="Рисунок 5"/>
+            <wp:cNvGraphicFramePr>
+              <a:graphicFrameLocks xmlns:a="http://schemas.openxmlformats.org/drawingml/2006/main" noChangeAspect="1"/>
+            </wp:cNvGraphicFramePr>
+            <a:graphic xmlns:a="http://schemas.openxmlformats.org/drawingml/2006/main">
+              <a:graphicData uri="http://schemas.openxmlformats.org/drawingml/2006/picture">
+                <pic:pic xmlns:pic="http://schemas.openxmlformats.org/drawingml/2006/picture">
+                  <pic:nvPicPr>
+                    <pic:cNvPr id="1" name=""/>
+                    <pic:cNvPicPr/>
+                  </pic:nvPicPr>
+                  <pic:blipFill>
+                    <a:blip r:embed="rId11"/>
+                    <a:stretch>
+                      <a:fillRect/>
+                    </a:stretch>
+                  </pic:blipFill>
+                  <pic:spPr>
+                    <a:xfrm>
+                      <a:off x="0" y="0"/>
+                      <a:ext cx="5940425" cy="2748915"/>
+                    </a:xfrm>
+                    <a:prstGeom prst="rect">
+                      <a:avLst/>
+                    </a:prstGeom>
+                  </pic:spPr>
+                </pic:pic>
+              </a:graphicData>
+            </a:graphic>
+          </wp:inline>
+        </w:drawing>
+      </w:r>
     </w:p>
     <w:p>
       <w:pPr>
@@ -3473,7 +2716,7 @@
       </w:pPr>
     </w:p>
     <w:sectPr>
-      <w:footerReference w:type="default" r:id="rId11"/>
+      <w:footerReference w:type="default" r:id="rId12"/>
       <w:pgSz w:w="11906" w:h="16838"/>
       <w:pgMar w:top="1134" w:right="850" w:bottom="1134" w:left="1701" w:header="0" w:footer="708" w:gutter="0"/>
       <w:cols w:space="708"/>
